--- a/model.docx
+++ b/model.docx
@@ -785,67 +785,148 @@
             </w:rPr>
             <m:t>=</m:t>
           </m:r>
-          <m:r>
-            <m:rPr>
-              <m:sty m:val="p"/>
-            </m:rPr>
-            <w:rPr>
-              <w:rFonts w:ascii="Cambria Math" w:eastAsiaTheme="minorEastAsia" w:hAnsi="Cambria Math"/>
-            </w:rPr>
-            <m:t>Φ</m:t>
-          </m:r>
-          <m:d>
-            <m:dPr>
+          <m:f>
+            <m:fPr>
               <m:ctrlPr>
                 <w:rPr>
                   <w:rFonts w:ascii="Cambria Math" w:eastAsiaTheme="minorEastAsia" w:hAnsi="Cambria Math"/>
                   <w:i/>
                 </w:rPr>
               </m:ctrlPr>
-            </m:dPr>
-            <m:e>
-              <m:sSubSup>
-                <m:sSubSupPr>
+            </m:fPr>
+            <m:num>
+              <m:r>
+                <m:rPr>
+                  <m:sty m:val="p"/>
+                </m:rPr>
+                <w:rPr>
+                  <w:rFonts w:ascii="Cambria Math" w:eastAsiaTheme="minorEastAsia" w:hAnsi="Cambria Math"/>
+                </w:rPr>
+                <m:t>exp</m:t>
+              </m:r>
+              <m:d>
+                <m:dPr>
                   <m:ctrlPr>
                     <w:rPr>
                       <w:rFonts w:ascii="Cambria Math" w:eastAsiaTheme="minorEastAsia" w:hAnsi="Cambria Math"/>
                       <w:i/>
                     </w:rPr>
                   </m:ctrlPr>
-                </m:sSubSupPr>
+                </m:dPr>
                 <m:e>
+                  <m:sSubSup>
+                    <m:sSubSupPr>
+                      <m:ctrlPr>
+                        <w:rPr>
+                          <w:rFonts w:ascii="Cambria Math" w:eastAsiaTheme="minorEastAsia" w:hAnsi="Cambria Math"/>
+                          <w:i/>
+                        </w:rPr>
+                      </m:ctrlPr>
+                    </m:sSubSupPr>
+                    <m:e>
+                      <m:r>
+                        <w:rPr>
+                          <w:rFonts w:ascii="Cambria Math" w:eastAsiaTheme="minorEastAsia" w:hAnsi="Cambria Math"/>
+                        </w:rPr>
+                        <m:t>w</m:t>
+                      </m:r>
+                    </m:e>
+                    <m:sub>
+                      <m:r>
+                        <w:rPr>
+                          <w:rFonts w:ascii="Cambria Math" w:eastAsiaTheme="minorEastAsia" w:hAnsi="Cambria Math"/>
+                        </w:rPr>
+                        <m:t>it</m:t>
+                      </m:r>
+                    </m:sub>
+                    <m:sup>
+                      <m:r>
+                        <w:rPr>
+                          <w:rFonts w:ascii="Cambria Math" w:eastAsiaTheme="minorEastAsia" w:hAnsi="Cambria Math"/>
+                        </w:rPr>
+                        <m:t>T</m:t>
+                      </m:r>
+                    </m:sup>
+                  </m:sSubSup>
                   <m:r>
                     <w:rPr>
                       <w:rFonts w:ascii="Cambria Math" w:eastAsiaTheme="minorEastAsia" w:hAnsi="Cambria Math"/>
                     </w:rPr>
-                    <m:t>w</m:t>
+                    <m:t>α</m:t>
                   </m:r>
                 </m:e>
-                <m:sub>
+              </m:d>
+            </m:num>
+            <m:den>
+              <m:r>
+                <w:rPr>
+                  <w:rFonts w:ascii="Cambria Math" w:eastAsiaTheme="minorEastAsia" w:hAnsi="Cambria Math"/>
+                </w:rPr>
+                <m:t>1+</m:t>
+              </m:r>
+              <m:r>
+                <m:rPr>
+                  <m:sty m:val="p"/>
+                </m:rPr>
+                <w:rPr>
+                  <w:rFonts w:ascii="Cambria Math" w:eastAsiaTheme="minorEastAsia" w:hAnsi="Cambria Math"/>
+                </w:rPr>
+                <m:t>exp</m:t>
+              </m:r>
+              <m:d>
+                <m:dPr>
+                  <m:ctrlPr>
+                    <w:rPr>
+                      <w:rFonts w:ascii="Cambria Math" w:eastAsiaTheme="minorEastAsia" w:hAnsi="Cambria Math"/>
+                      <w:i/>
+                    </w:rPr>
+                  </m:ctrlPr>
+                </m:dPr>
+                <m:e>
+                  <m:sSubSup>
+                    <m:sSubSupPr>
+                      <m:ctrlPr>
+                        <w:rPr>
+                          <w:rFonts w:ascii="Cambria Math" w:eastAsiaTheme="minorEastAsia" w:hAnsi="Cambria Math"/>
+                          <w:i/>
+                        </w:rPr>
+                      </m:ctrlPr>
+                    </m:sSubSupPr>
+                    <m:e>
+                      <m:r>
+                        <w:rPr>
+                          <w:rFonts w:ascii="Cambria Math" w:eastAsiaTheme="minorEastAsia" w:hAnsi="Cambria Math"/>
+                        </w:rPr>
+                        <m:t>w</m:t>
+                      </m:r>
+                    </m:e>
+                    <m:sub>
+                      <m:r>
+                        <w:rPr>
+                          <w:rFonts w:ascii="Cambria Math" w:eastAsiaTheme="minorEastAsia" w:hAnsi="Cambria Math"/>
+                        </w:rPr>
+                        <m:t>it</m:t>
+                      </m:r>
+                    </m:sub>
+                    <m:sup>
+                      <m:r>
+                        <w:rPr>
+                          <w:rFonts w:ascii="Cambria Math" w:eastAsiaTheme="minorEastAsia" w:hAnsi="Cambria Math"/>
+                        </w:rPr>
+                        <m:t>T</m:t>
+                      </m:r>
+                    </m:sup>
+                  </m:sSubSup>
                   <m:r>
                     <w:rPr>
                       <w:rFonts w:ascii="Cambria Math" w:eastAsiaTheme="minorEastAsia" w:hAnsi="Cambria Math"/>
                     </w:rPr>
-                    <m:t>it</m:t>
+                    <m:t>α</m:t>
                   </m:r>
-                </m:sub>
-                <m:sup>
-                  <m:r>
-                    <w:rPr>
-                      <w:rFonts w:ascii="Cambria Math" w:eastAsiaTheme="minorEastAsia" w:hAnsi="Cambria Math"/>
-                    </w:rPr>
-                    <m:t>T</m:t>
-                  </m:r>
-                </m:sup>
-              </m:sSubSup>
-              <m:r>
-                <w:rPr>
-                  <w:rFonts w:ascii="Cambria Math" w:eastAsiaTheme="minorEastAsia" w:hAnsi="Cambria Math"/>
-                </w:rPr>
-                <m:t>α</m:t>
-              </m:r>
-            </m:e>
-          </m:d>
+                </m:e>
+              </m:d>
+            </m:den>
+          </m:f>
         </m:oMath>
       </m:oMathPara>
     </w:p>
@@ -1559,13 +1640,7 @@
                 <w:rPr>
                   <w:rFonts w:ascii="Cambria Math" w:hAnsi="Cambria Math"/>
                 </w:rPr>
-                <m:t>0.</m:t>
-              </m:r>
-              <m:r>
-                <w:rPr>
-                  <w:rFonts w:ascii="Cambria Math" w:hAnsi="Cambria Math"/>
-                </w:rPr>
-                <m:t>1</m:t>
+                <m:t>0.1</m:t>
               </m:r>
             </m:e>
           </m:d>
@@ -2420,13 +2495,7 @@
                         <w:rPr>
                           <w:rFonts w:ascii="Cambria Math" w:hAnsi="Cambria Math"/>
                         </w:rPr>
-                        <m:t>|0.</m:t>
-                      </m:r>
-                      <m:r>
-                        <w:rPr>
-                          <w:rFonts w:ascii="Cambria Math" w:hAnsi="Cambria Math"/>
-                        </w:rPr>
-                        <m:t>1</m:t>
+                        <m:t>|0.1</m:t>
                       </m:r>
                     </m:e>
                   </m:d>
@@ -2582,765 +2651,6 @@
         </w:rPr>
         <w:t>Full conditional distributions</w:t>
       </w:r>
-    </w:p>
-    <w:p>
-      <w:pPr>
-        <w:pStyle w:val="ListParagraph"/>
-        <w:numPr>
-          <w:ilvl w:val="0"/>
-          <w:numId w:val="1"/>
-        </w:numPr>
-        <w:rPr>
-          <w:rFonts w:eastAsiaTheme="minorEastAsia"/>
-        </w:rPr>
-      </w:pPr>
-      <m:oMath>
-        <m:sSub>
-          <m:sSubPr>
-            <m:ctrlPr>
-              <w:rPr>
-                <w:rFonts w:ascii="Cambria Math" w:hAnsi="Cambria Math"/>
-                <w:i/>
-              </w:rPr>
-            </m:ctrlPr>
-          </m:sSubPr>
-          <m:e>
-            <m:r>
-              <w:rPr>
-                <w:rFonts w:ascii="Cambria Math" w:hAnsi="Cambria Math"/>
-              </w:rPr>
-              <m:t>u</m:t>
-            </m:r>
-          </m:e>
-          <m:sub>
-            <m:r>
-              <w:rPr>
-                <w:rFonts w:ascii="Cambria Math" w:hAnsi="Cambria Math"/>
-              </w:rPr>
-              <m:t>it</m:t>
-            </m:r>
-          </m:sub>
-        </m:sSub>
-      </m:oMath>
-    </w:p>
-    <w:p>
-      <w:pPr>
-        <w:rPr>
-          <w:rFonts w:eastAsiaTheme="minorEastAsia"/>
-        </w:rPr>
-      </w:pPr>
-      <w:r>
-        <w:rPr>
-          <w:rFonts w:eastAsiaTheme="minorEastAsia"/>
-        </w:rPr>
-        <w:t xml:space="preserve">To implement the </w:t>
-      </w:r>
-      <w:proofErr w:type="spellStart"/>
-      <w:r>
-        <w:rPr>
-          <w:rFonts w:eastAsiaTheme="minorEastAsia"/>
-        </w:rPr>
-        <w:t>probit</w:t>
-      </w:r>
-      <w:proofErr w:type="spellEnd"/>
-      <w:r>
-        <w:rPr>
-          <w:rFonts w:eastAsiaTheme="minorEastAsia"/>
-        </w:rPr>
-        <w:t xml:space="preserve"> regression, we assume that:</w:t>
-      </w:r>
-    </w:p>
-    <w:p>
-      <w:pPr>
-        <w:pStyle w:val="ListParagraph"/>
-        <w:rPr>
-          <w:rFonts w:eastAsiaTheme="minorEastAsia"/>
-        </w:rPr>
-      </w:pPr>
-      <m:oMath>
-        <m:sSub>
-          <m:sSubPr>
-            <m:ctrlPr>
-              <w:rPr>
-                <w:rFonts w:ascii="Cambria Math" w:hAnsi="Cambria Math"/>
-                <w:i/>
-              </w:rPr>
-            </m:ctrlPr>
-          </m:sSubPr>
-          <m:e>
-            <m:r>
-              <w:rPr>
-                <w:rFonts w:ascii="Cambria Math" w:hAnsi="Cambria Math"/>
-              </w:rPr>
-              <m:t>z</m:t>
-            </m:r>
-          </m:e>
-          <m:sub>
-            <m:r>
-              <w:rPr>
-                <w:rFonts w:ascii="Cambria Math" w:hAnsi="Cambria Math"/>
-              </w:rPr>
-              <m:t>it</m:t>
-            </m:r>
-          </m:sub>
-        </m:sSub>
-        <m:r>
-          <w:rPr>
-            <w:rFonts w:ascii="Cambria Math" w:hAnsi="Cambria Math"/>
-          </w:rPr>
-          <m:t>=1</m:t>
-        </m:r>
-      </m:oMath>
-      <w:r>
-        <w:rPr>
-          <w:rFonts w:eastAsiaTheme="minorEastAsia"/>
-        </w:rPr>
-        <w:t xml:space="preserve"> </w:t>
-      </w:r>
-      <w:proofErr w:type="gramStart"/>
-      <w:r>
-        <w:rPr>
-          <w:rFonts w:eastAsiaTheme="minorEastAsia"/>
-        </w:rPr>
-        <w:t>iff</w:t>
-      </w:r>
-      <w:proofErr w:type="gramEnd"/>
-      <w:r>
-        <w:rPr>
-          <w:rFonts w:eastAsiaTheme="minorEastAsia"/>
-        </w:rPr>
-        <w:t xml:space="preserve"> </w:t>
-      </w:r>
-      <m:oMath>
-        <m:sSub>
-          <m:sSubPr>
-            <m:ctrlPr>
-              <w:rPr>
-                <w:rFonts w:ascii="Cambria Math" w:hAnsi="Cambria Math"/>
-                <w:i/>
-              </w:rPr>
-            </m:ctrlPr>
-          </m:sSubPr>
-          <m:e>
-            <m:r>
-              <w:rPr>
-                <w:rFonts w:ascii="Cambria Math" w:hAnsi="Cambria Math"/>
-              </w:rPr>
-              <m:t>u</m:t>
-            </m:r>
-          </m:e>
-          <m:sub>
-            <m:r>
-              <w:rPr>
-                <w:rFonts w:ascii="Cambria Math" w:hAnsi="Cambria Math"/>
-              </w:rPr>
-              <m:t>it</m:t>
-            </m:r>
-          </m:sub>
-        </m:sSub>
-        <m:r>
-          <w:rPr>
-            <w:rFonts w:ascii="Cambria Math" w:hAnsi="Cambria Math"/>
-          </w:rPr>
-          <m:t>&gt;0</m:t>
-        </m:r>
-      </m:oMath>
-    </w:p>
-    <w:p>
-      <w:pPr>
-        <w:pStyle w:val="ListParagraph"/>
-        <w:rPr>
-          <w:rFonts w:eastAsiaTheme="minorEastAsia"/>
-        </w:rPr>
-      </w:pPr>
-      <m:oMath>
-        <m:sSub>
-          <m:sSubPr>
-            <m:ctrlPr>
-              <w:rPr>
-                <w:rFonts w:ascii="Cambria Math" w:hAnsi="Cambria Math"/>
-                <w:i/>
-              </w:rPr>
-            </m:ctrlPr>
-          </m:sSubPr>
-          <m:e>
-            <m:r>
-              <w:rPr>
-                <w:rFonts w:ascii="Cambria Math" w:hAnsi="Cambria Math"/>
-              </w:rPr>
-              <m:t>z</m:t>
-            </m:r>
-          </m:e>
-          <m:sub>
-            <m:r>
-              <w:rPr>
-                <w:rFonts w:ascii="Cambria Math" w:hAnsi="Cambria Math"/>
-              </w:rPr>
-              <m:t>it</m:t>
-            </m:r>
-          </m:sub>
-        </m:sSub>
-        <m:r>
-          <w:rPr>
-            <w:rFonts w:ascii="Cambria Math" w:hAnsi="Cambria Math"/>
-          </w:rPr>
-          <m:t>=0</m:t>
-        </m:r>
-      </m:oMath>
-      <w:r>
-        <w:rPr>
-          <w:rFonts w:eastAsiaTheme="minorEastAsia"/>
-        </w:rPr>
-        <w:t xml:space="preserve"> </w:t>
-      </w:r>
-      <w:proofErr w:type="gramStart"/>
-      <w:r>
-        <w:rPr>
-          <w:rFonts w:eastAsiaTheme="minorEastAsia"/>
-        </w:rPr>
-        <w:t>otherwise</w:t>
-      </w:r>
-      <w:proofErr w:type="gramEnd"/>
-    </w:p>
-    <w:p>
-      <w:pPr>
-        <w:rPr>
-          <w:rFonts w:eastAsiaTheme="minorEastAsia"/>
-        </w:rPr>
-      </w:pPr>
-      <w:r>
-        <w:rPr>
-          <w:rFonts w:eastAsiaTheme="minorEastAsia"/>
-        </w:rPr>
-        <w:t xml:space="preserve">Therefore, if </w:t>
-      </w:r>
-      <m:oMath>
-        <m:sSub>
-          <m:sSubPr>
-            <m:ctrlPr>
-              <w:rPr>
-                <w:rFonts w:ascii="Cambria Math" w:hAnsi="Cambria Math"/>
-                <w:i/>
-              </w:rPr>
-            </m:ctrlPr>
-          </m:sSubPr>
-          <m:e>
-            <m:r>
-              <w:rPr>
-                <w:rFonts w:ascii="Cambria Math" w:hAnsi="Cambria Math"/>
-              </w:rPr>
-              <m:t>z</m:t>
-            </m:r>
-          </m:e>
-          <m:sub>
-            <m:r>
-              <w:rPr>
-                <w:rFonts w:ascii="Cambria Math" w:hAnsi="Cambria Math"/>
-              </w:rPr>
-              <m:t>it</m:t>
-            </m:r>
-          </m:sub>
-        </m:sSub>
-        <m:r>
-          <w:rPr>
-            <w:rFonts w:ascii="Cambria Math" w:hAnsi="Cambria Math"/>
-          </w:rPr>
-          <m:t>=1</m:t>
-        </m:r>
-      </m:oMath>
-      <w:r>
-        <w:rPr>
-          <w:rFonts w:eastAsiaTheme="minorEastAsia"/>
-        </w:rPr>
-        <w:t xml:space="preserve"> </w:t>
-      </w:r>
-      <w:proofErr w:type="gramStart"/>
-      <w:r>
-        <w:rPr>
-          <w:rFonts w:eastAsiaTheme="minorEastAsia"/>
-        </w:rPr>
-        <w:t xml:space="preserve">and </w:t>
-      </w:r>
-      <w:proofErr w:type="gramEnd"/>
-      <m:oMath>
-        <m:sSub>
-          <m:sSubPr>
-            <m:ctrlPr>
-              <w:rPr>
-                <w:rFonts w:ascii="Cambria Math" w:hAnsi="Cambria Math"/>
-                <w:i/>
-              </w:rPr>
-            </m:ctrlPr>
-          </m:sSubPr>
-          <m:e>
-            <m:r>
-              <w:rPr>
-                <w:rFonts w:ascii="Cambria Math" w:hAnsi="Cambria Math"/>
-              </w:rPr>
-              <m:t>z</m:t>
-            </m:r>
-          </m:e>
-          <m:sub>
-            <m:r>
-              <w:rPr>
-                <w:rFonts w:ascii="Cambria Math" w:hAnsi="Cambria Math"/>
-              </w:rPr>
-              <m:t>i</m:t>
-            </m:r>
-            <m:d>
-              <m:dPr>
-                <m:ctrlPr>
-                  <w:rPr>
-                    <w:rFonts w:ascii="Cambria Math" w:hAnsi="Cambria Math"/>
-                    <w:i/>
-                  </w:rPr>
-                </m:ctrlPr>
-              </m:dPr>
-              <m:e>
-                <m:r>
-                  <w:rPr>
-                    <w:rFonts w:ascii="Cambria Math" w:hAnsi="Cambria Math"/>
-                  </w:rPr>
-                  <m:t>t-1</m:t>
-                </m:r>
-              </m:e>
-            </m:d>
-          </m:sub>
-        </m:sSub>
-        <m:r>
-          <w:rPr>
-            <w:rFonts w:ascii="Cambria Math" w:hAnsi="Cambria Math"/>
-          </w:rPr>
-          <m:t>=0</m:t>
-        </m:r>
-      </m:oMath>
-      <w:r>
-        <w:rPr>
-          <w:rFonts w:eastAsiaTheme="minorEastAsia"/>
-        </w:rPr>
-        <w:t>, then:</w:t>
-      </w:r>
-    </w:p>
-    <w:p>
-      <w:pPr>
-        <w:rPr>
-          <w:rFonts w:eastAsiaTheme="minorEastAsia"/>
-        </w:rPr>
-      </w:pPr>
-      <m:oMathPara>
-        <m:oMath>
-          <m:sSub>
-            <m:sSubPr>
-              <m:ctrlPr>
-                <w:rPr>
-                  <w:rFonts w:ascii="Cambria Math" w:hAnsi="Cambria Math"/>
-                  <w:i/>
-                </w:rPr>
-              </m:ctrlPr>
-            </m:sSubPr>
-            <m:e>
-              <m:r>
-                <w:rPr>
-                  <w:rFonts w:ascii="Cambria Math" w:hAnsi="Cambria Math"/>
-                </w:rPr>
-                <m:t>u</m:t>
-              </m:r>
-            </m:e>
-            <m:sub>
-              <m:r>
-                <w:rPr>
-                  <w:rFonts w:ascii="Cambria Math" w:hAnsi="Cambria Math"/>
-                </w:rPr>
-                <m:t>it</m:t>
-              </m:r>
-            </m:sub>
-          </m:sSub>
-          <m:r>
-            <w:rPr>
-              <w:rFonts w:ascii="Cambria Math" w:hAnsi="Cambria Math"/>
-            </w:rPr>
-            <m:t>~N</m:t>
-          </m:r>
-          <m:d>
-            <m:dPr>
-              <m:ctrlPr>
-                <w:rPr>
-                  <w:rFonts w:ascii="Cambria Math" w:hAnsi="Cambria Math"/>
-                  <w:i/>
-                </w:rPr>
-              </m:ctrlPr>
-            </m:dPr>
-            <m:e>
-              <m:sSubSup>
-                <m:sSubSupPr>
-                  <m:ctrlPr>
-                    <w:rPr>
-                      <w:rFonts w:ascii="Cambria Math" w:eastAsiaTheme="minorEastAsia" w:hAnsi="Cambria Math"/>
-                      <w:i/>
-                    </w:rPr>
-                  </m:ctrlPr>
-                </m:sSubSupPr>
-                <m:e>
-                  <m:r>
-                    <w:rPr>
-                      <w:rFonts w:ascii="Cambria Math" w:eastAsiaTheme="minorEastAsia" w:hAnsi="Cambria Math"/>
-                    </w:rPr>
-                    <m:t>w</m:t>
-                  </m:r>
-                </m:e>
-                <m:sub>
-                  <m:r>
-                    <w:rPr>
-                      <w:rFonts w:ascii="Cambria Math" w:eastAsiaTheme="minorEastAsia" w:hAnsi="Cambria Math"/>
-                    </w:rPr>
-                    <m:t>it</m:t>
-                  </m:r>
-                </m:sub>
-                <m:sup>
-                  <m:r>
-                    <w:rPr>
-                      <w:rFonts w:ascii="Cambria Math" w:eastAsiaTheme="minorEastAsia" w:hAnsi="Cambria Math"/>
-                    </w:rPr>
-                    <m:t>T</m:t>
-                  </m:r>
-                </m:sup>
-              </m:sSubSup>
-              <m:r>
-                <w:rPr>
-                  <w:rFonts w:ascii="Cambria Math" w:eastAsiaTheme="minorEastAsia" w:hAnsi="Cambria Math"/>
-                </w:rPr>
-                <m:t>α,1</m:t>
-              </m:r>
-              <m:ctrlPr>
-                <w:rPr>
-                  <w:rFonts w:ascii="Cambria Math" w:eastAsiaTheme="minorEastAsia" w:hAnsi="Cambria Math"/>
-                  <w:i/>
-                </w:rPr>
-              </m:ctrlPr>
-            </m:e>
-          </m:d>
-          <m:r>
-            <w:rPr>
-              <w:rFonts w:ascii="Cambria Math" w:eastAsiaTheme="minorEastAsia" w:hAnsi="Cambria Math"/>
-            </w:rPr>
-            <m:t>I</m:t>
-          </m:r>
-          <m:d>
-            <m:dPr>
-              <m:ctrlPr>
-                <w:rPr>
-                  <w:rFonts w:ascii="Cambria Math" w:eastAsiaTheme="minorEastAsia" w:hAnsi="Cambria Math"/>
-                  <w:i/>
-                </w:rPr>
-              </m:ctrlPr>
-            </m:dPr>
-            <m:e>
-              <m:sSub>
-                <m:sSubPr>
-                  <m:ctrlPr>
-                    <w:rPr>
-                      <w:rFonts w:ascii="Cambria Math" w:eastAsiaTheme="minorEastAsia" w:hAnsi="Cambria Math"/>
-                      <w:i/>
-                    </w:rPr>
-                  </m:ctrlPr>
-                </m:sSubPr>
-                <m:e>
-                  <m:r>
-                    <w:rPr>
-                      <w:rFonts w:ascii="Cambria Math" w:eastAsiaTheme="minorEastAsia" w:hAnsi="Cambria Math"/>
-                    </w:rPr>
-                    <m:t>u</m:t>
-                  </m:r>
-                </m:e>
-                <m:sub>
-                  <m:r>
-                    <w:rPr>
-                      <w:rFonts w:ascii="Cambria Math" w:eastAsiaTheme="minorEastAsia" w:hAnsi="Cambria Math"/>
-                    </w:rPr>
-                    <m:t>it</m:t>
-                  </m:r>
-                </m:sub>
-              </m:sSub>
-              <m:r>
-                <w:rPr>
-                  <w:rFonts w:ascii="Cambria Math" w:eastAsiaTheme="minorEastAsia" w:hAnsi="Cambria Math"/>
-                </w:rPr>
-                <m:t>&gt;0</m:t>
-              </m:r>
-            </m:e>
-          </m:d>
-        </m:oMath>
-      </m:oMathPara>
-    </w:p>
-    <w:p>
-      <w:pPr>
-        <w:rPr>
-          <w:rFonts w:eastAsiaTheme="minorEastAsia"/>
-        </w:rPr>
-      </w:pPr>
-      <w:r>
-        <w:rPr>
-          <w:rFonts w:eastAsiaTheme="minorEastAsia"/>
-        </w:rPr>
-        <w:t xml:space="preserve">Therefore, if </w:t>
-      </w:r>
-      <m:oMath>
-        <m:sSub>
-          <m:sSubPr>
-            <m:ctrlPr>
-              <w:rPr>
-                <w:rFonts w:ascii="Cambria Math" w:hAnsi="Cambria Math"/>
-                <w:i/>
-              </w:rPr>
-            </m:ctrlPr>
-          </m:sSubPr>
-          <m:e>
-            <m:r>
-              <w:rPr>
-                <w:rFonts w:ascii="Cambria Math" w:hAnsi="Cambria Math"/>
-              </w:rPr>
-              <m:t>z</m:t>
-            </m:r>
-          </m:e>
-          <m:sub>
-            <m:r>
-              <w:rPr>
-                <w:rFonts w:ascii="Cambria Math" w:hAnsi="Cambria Math"/>
-              </w:rPr>
-              <m:t>it</m:t>
-            </m:r>
-          </m:sub>
-        </m:sSub>
-        <m:r>
-          <w:rPr>
-            <w:rFonts w:ascii="Cambria Math" w:hAnsi="Cambria Math"/>
-          </w:rPr>
-          <m:t>=0</m:t>
-        </m:r>
-      </m:oMath>
-      <w:r>
-        <w:rPr>
-          <w:rFonts w:eastAsiaTheme="minorEastAsia"/>
-        </w:rPr>
-        <w:t xml:space="preserve"> </w:t>
-      </w:r>
-      <w:proofErr w:type="gramStart"/>
-      <w:r>
-        <w:rPr>
-          <w:rFonts w:eastAsiaTheme="minorEastAsia"/>
-        </w:rPr>
-        <w:t xml:space="preserve">and </w:t>
-      </w:r>
-      <w:proofErr w:type="gramEnd"/>
-      <m:oMath>
-        <m:sSub>
-          <m:sSubPr>
-            <m:ctrlPr>
-              <w:rPr>
-                <w:rFonts w:ascii="Cambria Math" w:hAnsi="Cambria Math"/>
-                <w:i/>
-              </w:rPr>
-            </m:ctrlPr>
-          </m:sSubPr>
-          <m:e>
-            <m:r>
-              <w:rPr>
-                <w:rFonts w:ascii="Cambria Math" w:hAnsi="Cambria Math"/>
-              </w:rPr>
-              <m:t>z</m:t>
-            </m:r>
-          </m:e>
-          <m:sub>
-            <m:r>
-              <w:rPr>
-                <w:rFonts w:ascii="Cambria Math" w:hAnsi="Cambria Math"/>
-              </w:rPr>
-              <m:t>i</m:t>
-            </m:r>
-            <m:d>
-              <m:dPr>
-                <m:ctrlPr>
-                  <w:rPr>
-                    <w:rFonts w:ascii="Cambria Math" w:hAnsi="Cambria Math"/>
-                    <w:i/>
-                  </w:rPr>
-                </m:ctrlPr>
-              </m:dPr>
-              <m:e>
-                <m:r>
-                  <w:rPr>
-                    <w:rFonts w:ascii="Cambria Math" w:hAnsi="Cambria Math"/>
-                  </w:rPr>
-                  <m:t>t-1</m:t>
-                </m:r>
-              </m:e>
-            </m:d>
-          </m:sub>
-        </m:sSub>
-        <m:r>
-          <w:rPr>
-            <w:rFonts w:ascii="Cambria Math" w:hAnsi="Cambria Math"/>
-          </w:rPr>
-          <m:t>=0</m:t>
-        </m:r>
-      </m:oMath>
-      <w:r>
-        <w:rPr>
-          <w:rFonts w:eastAsiaTheme="minorEastAsia"/>
-        </w:rPr>
-        <w:t>, then:</w:t>
-      </w:r>
-    </w:p>
-    <w:p>
-      <w:pPr>
-        <w:rPr>
-          <w:rFonts w:eastAsiaTheme="minorEastAsia"/>
-        </w:rPr>
-      </w:pPr>
-      <m:oMathPara>
-        <m:oMath>
-          <m:sSub>
-            <m:sSubPr>
-              <m:ctrlPr>
-                <w:rPr>
-                  <w:rFonts w:ascii="Cambria Math" w:hAnsi="Cambria Math"/>
-                  <w:i/>
-                </w:rPr>
-              </m:ctrlPr>
-            </m:sSubPr>
-            <m:e>
-              <m:r>
-                <w:rPr>
-                  <w:rFonts w:ascii="Cambria Math" w:hAnsi="Cambria Math"/>
-                </w:rPr>
-                <m:t>u</m:t>
-              </m:r>
-            </m:e>
-            <m:sub>
-              <m:r>
-                <w:rPr>
-                  <w:rFonts w:ascii="Cambria Math" w:hAnsi="Cambria Math"/>
-                </w:rPr>
-                <m:t>it</m:t>
-              </m:r>
-            </m:sub>
-          </m:sSub>
-          <m:r>
-            <w:rPr>
-              <w:rFonts w:ascii="Cambria Math" w:hAnsi="Cambria Math"/>
-            </w:rPr>
-            <m:t>~N</m:t>
-          </m:r>
-          <m:d>
-            <m:dPr>
-              <m:ctrlPr>
-                <w:rPr>
-                  <w:rFonts w:ascii="Cambria Math" w:hAnsi="Cambria Math"/>
-                  <w:i/>
-                </w:rPr>
-              </m:ctrlPr>
-            </m:dPr>
-            <m:e>
-              <m:sSubSup>
-                <m:sSubSupPr>
-                  <m:ctrlPr>
-                    <w:rPr>
-                      <w:rFonts w:ascii="Cambria Math" w:eastAsiaTheme="minorEastAsia" w:hAnsi="Cambria Math"/>
-                      <w:i/>
-                    </w:rPr>
-                  </m:ctrlPr>
-                </m:sSubSupPr>
-                <m:e>
-                  <m:r>
-                    <w:rPr>
-                      <w:rFonts w:ascii="Cambria Math" w:eastAsiaTheme="minorEastAsia" w:hAnsi="Cambria Math"/>
-                    </w:rPr>
-                    <m:t>w</m:t>
-                  </m:r>
-                </m:e>
-                <m:sub>
-                  <m:r>
-                    <w:rPr>
-                      <w:rFonts w:ascii="Cambria Math" w:eastAsiaTheme="minorEastAsia" w:hAnsi="Cambria Math"/>
-                    </w:rPr>
-                    <m:t>it</m:t>
-                  </m:r>
-                </m:sub>
-                <m:sup>
-                  <m:r>
-                    <w:rPr>
-                      <w:rFonts w:ascii="Cambria Math" w:eastAsiaTheme="minorEastAsia" w:hAnsi="Cambria Math"/>
-                    </w:rPr>
-                    <m:t>T</m:t>
-                  </m:r>
-                </m:sup>
-              </m:sSubSup>
-              <m:r>
-                <w:rPr>
-                  <w:rFonts w:ascii="Cambria Math" w:eastAsiaTheme="minorEastAsia" w:hAnsi="Cambria Math"/>
-                </w:rPr>
-                <m:t>α,1</m:t>
-              </m:r>
-              <m:ctrlPr>
-                <w:rPr>
-                  <w:rFonts w:ascii="Cambria Math" w:eastAsiaTheme="minorEastAsia" w:hAnsi="Cambria Math"/>
-                  <w:i/>
-                </w:rPr>
-              </m:ctrlPr>
-            </m:e>
-          </m:d>
-          <m:r>
-            <w:rPr>
-              <w:rFonts w:ascii="Cambria Math" w:eastAsiaTheme="minorEastAsia" w:hAnsi="Cambria Math"/>
-            </w:rPr>
-            <m:t>I</m:t>
-          </m:r>
-          <m:d>
-            <m:dPr>
-              <m:ctrlPr>
-                <w:rPr>
-                  <w:rFonts w:ascii="Cambria Math" w:eastAsiaTheme="minorEastAsia" w:hAnsi="Cambria Math"/>
-                  <w:i/>
-                </w:rPr>
-              </m:ctrlPr>
-            </m:dPr>
-            <m:e>
-              <m:sSub>
-                <m:sSubPr>
-                  <m:ctrlPr>
-                    <w:rPr>
-                      <w:rFonts w:ascii="Cambria Math" w:eastAsiaTheme="minorEastAsia" w:hAnsi="Cambria Math"/>
-                      <w:i/>
-                    </w:rPr>
-                  </m:ctrlPr>
-                </m:sSubPr>
-                <m:e>
-                  <m:r>
-                    <w:rPr>
-                      <w:rFonts w:ascii="Cambria Math" w:eastAsiaTheme="minorEastAsia" w:hAnsi="Cambria Math"/>
-                    </w:rPr>
-                    <m:t>u</m:t>
-                  </m:r>
-                </m:e>
-                <m:sub>
-                  <m:r>
-                    <w:rPr>
-                      <w:rFonts w:ascii="Cambria Math" w:eastAsiaTheme="minorEastAsia" w:hAnsi="Cambria Math"/>
-                    </w:rPr>
-                    <m:t>it</m:t>
-                  </m:r>
-                </m:sub>
-              </m:sSub>
-              <m:r>
-                <w:rPr>
-                  <w:rFonts w:ascii="Cambria Math" w:eastAsiaTheme="minorEastAsia" w:hAnsi="Cambria Math"/>
-                </w:rPr>
-                <m:t>&lt;0</m:t>
-              </m:r>
-            </m:e>
-          </m:d>
-        </m:oMath>
-      </m:oMathPara>
     </w:p>
     <w:p>
       <w:pPr>
@@ -3906,7 +3216,7 @@
                     <w:rPr>
                       <w:rFonts w:ascii="Cambria Math" w:hAnsi="Cambria Math"/>
                     </w:rPr>
-                    <m:t>N</m:t>
+                    <m:t>Bern</m:t>
                   </m:r>
                   <m:d>
                     <m:dPr>
@@ -3932,7 +3242,7 @@
                             <w:rPr>
                               <w:rFonts w:ascii="Cambria Math" w:hAnsi="Cambria Math"/>
                             </w:rPr>
-                            <m:t>u</m:t>
+                            <m:t>z</m:t>
                           </m:r>
                         </m:e>
                         <m:sub>
@@ -3946,46 +3256,175 @@
                       </m:sSub>
                     </m:e>
                     <m:e>
-                      <m:sSubSup>
-                        <m:sSubSupPr>
+                      <m:f>
+                        <m:fPr>
                           <m:ctrlPr>
                             <w:rPr>
                               <w:rFonts w:ascii="Cambria Math" w:eastAsiaTheme="minorEastAsia" w:hAnsi="Cambria Math"/>
                               <w:i/>
                             </w:rPr>
                           </m:ctrlPr>
-                        </m:sSubSupPr>
-                        <m:e>
+                        </m:fPr>
+                        <m:num>
+                          <m:func>
+                            <m:funcPr>
+                              <m:ctrlPr>
+                                <w:rPr>
+                                  <w:rFonts w:ascii="Cambria Math" w:eastAsiaTheme="minorEastAsia" w:hAnsi="Cambria Math"/>
+                                </w:rPr>
+                              </m:ctrlPr>
+                            </m:funcPr>
+                            <m:fName>
+                              <m:r>
+                                <m:rPr>
+                                  <m:sty m:val="p"/>
+                                </m:rPr>
+                                <w:rPr>
+                                  <w:rFonts w:ascii="Cambria Math" w:eastAsiaTheme="minorEastAsia" w:hAnsi="Cambria Math"/>
+                                </w:rPr>
+                                <m:t>exp</m:t>
+                              </m:r>
+                            </m:fName>
+                            <m:e>
+                              <m:d>
+                                <m:dPr>
+                                  <m:ctrlPr>
+                                    <w:rPr>
+                                      <w:rFonts w:ascii="Cambria Math" w:eastAsiaTheme="minorEastAsia" w:hAnsi="Cambria Math"/>
+                                      <w:i/>
+                                    </w:rPr>
+                                  </m:ctrlPr>
+                                </m:dPr>
+                                <m:e>
+                                  <m:sSubSup>
+                                    <m:sSubSupPr>
+                                      <m:ctrlPr>
+                                        <w:rPr>
+                                          <w:rFonts w:ascii="Cambria Math" w:eastAsiaTheme="minorEastAsia" w:hAnsi="Cambria Math"/>
+                                          <w:i/>
+                                        </w:rPr>
+                                      </m:ctrlPr>
+                                    </m:sSubSupPr>
+                                    <m:e>
+                                      <m:r>
+                                        <w:rPr>
+                                          <w:rFonts w:ascii="Cambria Math" w:eastAsiaTheme="minorEastAsia" w:hAnsi="Cambria Math"/>
+                                        </w:rPr>
+                                        <m:t>w</m:t>
+                                      </m:r>
+                                    </m:e>
+                                    <m:sub>
+                                      <m:r>
+                                        <w:rPr>
+                                          <w:rFonts w:ascii="Cambria Math" w:eastAsiaTheme="minorEastAsia" w:hAnsi="Cambria Math"/>
+                                        </w:rPr>
+                                        <m:t>it</m:t>
+                                      </m:r>
+                                    </m:sub>
+                                    <m:sup>
+                                      <m:r>
+                                        <w:rPr>
+                                          <w:rFonts w:ascii="Cambria Math" w:eastAsiaTheme="minorEastAsia" w:hAnsi="Cambria Math"/>
+                                        </w:rPr>
+                                        <m:t>T</m:t>
+                                      </m:r>
+                                    </m:sup>
+                                  </m:sSubSup>
+                                  <m:r>
+                                    <w:rPr>
+                                      <w:rFonts w:ascii="Cambria Math" w:eastAsiaTheme="minorEastAsia" w:hAnsi="Cambria Math"/>
+                                    </w:rPr>
+                                    <m:t>α</m:t>
+                                  </m:r>
+                                </m:e>
+                              </m:d>
+                            </m:e>
+                          </m:func>
+                        </m:num>
+                        <m:den>
                           <m:r>
                             <w:rPr>
                               <w:rFonts w:ascii="Cambria Math" w:eastAsiaTheme="minorEastAsia" w:hAnsi="Cambria Math"/>
                             </w:rPr>
-                            <m:t>w</m:t>
+                            <m:t>1+</m:t>
                           </m:r>
-                        </m:e>
-                        <m:sub>
-                          <m:r>
-                            <w:rPr>
-                              <w:rFonts w:ascii="Cambria Math" w:eastAsiaTheme="minorEastAsia" w:hAnsi="Cambria Math"/>
-                            </w:rPr>
-                            <m:t>it</m:t>
-                          </m:r>
-                        </m:sub>
-                        <m:sup>
-                          <m:r>
-                            <w:rPr>
-                              <w:rFonts w:ascii="Cambria Math" w:eastAsiaTheme="minorEastAsia" w:hAnsi="Cambria Math"/>
-                            </w:rPr>
-                            <m:t>T</m:t>
-                          </m:r>
-                        </m:sup>
-                      </m:sSubSup>
-                      <m:r>
-                        <w:rPr>
-                          <w:rFonts w:ascii="Cambria Math" w:eastAsiaTheme="minorEastAsia" w:hAnsi="Cambria Math"/>
-                        </w:rPr>
-                        <m:t>α,1</m:t>
-                      </m:r>
+                          <m:func>
+                            <m:funcPr>
+                              <m:ctrlPr>
+                                <w:rPr>
+                                  <w:rFonts w:ascii="Cambria Math" w:eastAsiaTheme="minorEastAsia" w:hAnsi="Cambria Math"/>
+                                  <w:i/>
+                                </w:rPr>
+                              </m:ctrlPr>
+                            </m:funcPr>
+                            <m:fName>
+                              <m:r>
+                                <m:rPr>
+                                  <m:sty m:val="p"/>
+                                </m:rPr>
+                                <w:rPr>
+                                  <w:rFonts w:ascii="Cambria Math" w:eastAsiaTheme="minorEastAsia" w:hAnsi="Cambria Math"/>
+                                </w:rPr>
+                                <m:t>exp</m:t>
+                              </m:r>
+                            </m:fName>
+                            <m:e>
+                              <m:d>
+                                <m:dPr>
+                                  <m:ctrlPr>
+                                    <w:rPr>
+                                      <w:rFonts w:ascii="Cambria Math" w:eastAsiaTheme="minorEastAsia" w:hAnsi="Cambria Math"/>
+                                      <w:i/>
+                                    </w:rPr>
+                                  </m:ctrlPr>
+                                </m:dPr>
+                                <m:e>
+                                  <m:sSubSup>
+                                    <m:sSubSupPr>
+                                      <m:ctrlPr>
+                                        <w:rPr>
+                                          <w:rFonts w:ascii="Cambria Math" w:eastAsiaTheme="minorEastAsia" w:hAnsi="Cambria Math"/>
+                                          <w:i/>
+                                        </w:rPr>
+                                      </m:ctrlPr>
+                                    </m:sSubSupPr>
+                                    <m:e>
+                                      <m:r>
+                                        <w:rPr>
+                                          <w:rFonts w:ascii="Cambria Math" w:eastAsiaTheme="minorEastAsia" w:hAnsi="Cambria Math"/>
+                                        </w:rPr>
+                                        <m:t>w</m:t>
+                                      </m:r>
+                                    </m:e>
+                                    <m:sub>
+                                      <m:r>
+                                        <w:rPr>
+                                          <w:rFonts w:ascii="Cambria Math" w:eastAsiaTheme="minorEastAsia" w:hAnsi="Cambria Math"/>
+                                        </w:rPr>
+                                        <m:t>it</m:t>
+                                      </m:r>
+                                    </m:sub>
+                                    <m:sup>
+                                      <m:r>
+                                        <w:rPr>
+                                          <w:rFonts w:ascii="Cambria Math" w:eastAsiaTheme="minorEastAsia" w:hAnsi="Cambria Math"/>
+                                        </w:rPr>
+                                        <m:t>T</m:t>
+                                      </m:r>
+                                    </m:sup>
+                                  </m:sSubSup>
+                                  <m:r>
+                                    <w:rPr>
+                                      <w:rFonts w:ascii="Cambria Math" w:eastAsiaTheme="minorEastAsia" w:hAnsi="Cambria Math"/>
+                                    </w:rPr>
+                                    <m:t>α</m:t>
+                                  </m:r>
+                                </m:e>
+                              </m:d>
+                            </m:e>
+                          </m:func>
+                        </m:den>
+                      </m:f>
                       <m:ctrlPr>
                         <w:rPr>
                           <w:rFonts w:ascii="Cambria Math" w:eastAsiaTheme="minorEastAsia" w:hAnsi="Cambria Math"/>
@@ -4301,1736 +3740,6 @@
     </w:p>
     <w:p>
       <w:pPr>
-        <w:rPr>
-          <w:rFonts w:eastAsiaTheme="minorEastAsia"/>
-        </w:rPr>
-      </w:pPr>
-      <m:oMathPara>
-        <m:oMath>
-          <m:r>
-            <w:rPr>
-              <w:rFonts w:ascii="Cambria Math" w:hAnsi="Cambria Math"/>
-            </w:rPr>
-            <m:t>∝N</m:t>
-          </m:r>
-          <m:d>
-            <m:dPr>
-              <m:ctrlPr>
-                <w:rPr>
-                  <w:rFonts w:ascii="Cambria Math" w:hAnsi="Cambria Math"/>
-                  <w:i/>
-                </w:rPr>
-              </m:ctrlPr>
-            </m:dPr>
-            <m:e>
-              <m:sSub>
-                <m:sSubPr>
-                  <m:ctrlPr>
-                    <w:rPr>
-                      <w:rFonts w:ascii="Cambria Math" w:hAnsi="Cambria Math"/>
-                      <w:i/>
-                    </w:rPr>
-                  </m:ctrlPr>
-                </m:sSubPr>
-                <m:e>
-                  <m:r>
-                    <w:rPr>
-                      <w:rFonts w:ascii="Cambria Math" w:hAnsi="Cambria Math"/>
-                    </w:rPr>
-                    <m:t>u</m:t>
-                  </m:r>
-                </m:e>
-                <m:sub>
-                  <m:r>
-                    <w:rPr>
-                      <w:rFonts w:ascii="Cambria Math" w:hAnsi="Cambria Math"/>
-                    </w:rPr>
-                    <m:t>A</m:t>
-                  </m:r>
-                </m:sub>
-              </m:sSub>
-            </m:e>
-            <m:e>
-              <m:sSub>
-                <m:sSubPr>
-                  <m:ctrlPr>
-                    <w:rPr>
-                      <w:rFonts w:ascii="Cambria Math" w:eastAsiaTheme="minorEastAsia" w:hAnsi="Cambria Math"/>
-                      <w:i/>
-                    </w:rPr>
-                  </m:ctrlPr>
-                </m:sSubPr>
-                <m:e>
-                  <m:r>
-                    <w:rPr>
-                      <w:rFonts w:ascii="Cambria Math" w:eastAsiaTheme="minorEastAsia" w:hAnsi="Cambria Math"/>
-                    </w:rPr>
-                    <m:t>W</m:t>
-                  </m:r>
-                </m:e>
-                <m:sub>
-                  <m:r>
-                    <w:rPr>
-                      <w:rFonts w:ascii="Cambria Math" w:eastAsiaTheme="minorEastAsia" w:hAnsi="Cambria Math"/>
-                    </w:rPr>
-                    <m:t>A</m:t>
-                  </m:r>
-                </m:sub>
-              </m:sSub>
-              <m:r>
-                <w:rPr>
-                  <w:rFonts w:ascii="Cambria Math" w:eastAsiaTheme="minorEastAsia" w:hAnsi="Cambria Math"/>
-                </w:rPr>
-                <m:t>α,I</m:t>
-              </m:r>
-              <m:ctrlPr>
-                <w:rPr>
-                  <w:rFonts w:ascii="Cambria Math" w:eastAsiaTheme="minorEastAsia" w:hAnsi="Cambria Math"/>
-                  <w:i/>
-                </w:rPr>
-              </m:ctrlPr>
-            </m:e>
-          </m:d>
-          <m:r>
-            <w:rPr>
-              <w:rFonts w:ascii="Cambria Math" w:hAnsi="Cambria Math"/>
-            </w:rPr>
-            <m:t>N</m:t>
-          </m:r>
-          <m:d>
-            <m:dPr>
-              <m:ctrlPr>
-                <w:rPr>
-                  <w:rFonts w:ascii="Cambria Math" w:hAnsi="Cambria Math"/>
-                  <w:i/>
-                </w:rPr>
-              </m:ctrlPr>
-            </m:dPr>
-            <m:e>
-              <m:r>
-                <w:rPr>
-                  <w:rFonts w:ascii="Cambria Math" w:hAnsi="Cambria Math"/>
-                </w:rPr>
-                <m:t>α|0,</m:t>
-              </m:r>
-              <m:sSub>
-                <m:sSubPr>
-                  <m:ctrlPr>
-                    <w:rPr>
-                      <w:rFonts w:ascii="Cambria Math" w:hAnsi="Cambria Math"/>
-                    </w:rPr>
-                  </m:ctrlPr>
-                </m:sSubPr>
-                <m:e>
-                  <m:r>
-                    <m:rPr>
-                      <m:sty m:val="p"/>
-                    </m:rPr>
-                    <w:rPr>
-                      <w:rFonts w:ascii="Cambria Math" w:hAnsi="Cambria Math"/>
-                    </w:rPr>
-                    <m:t>Τ</m:t>
-                  </m:r>
-                  <m:ctrlPr>
-                    <w:rPr>
-                      <w:rFonts w:ascii="Cambria Math" w:hAnsi="Cambria Math"/>
-                      <w:i/>
-                    </w:rPr>
-                  </m:ctrlPr>
-                </m:e>
-                <m:sub>
-                  <m:r>
-                    <m:rPr>
-                      <m:sty m:val="p"/>
-                    </m:rPr>
-                    <w:rPr>
-                      <w:rFonts w:ascii="Cambria Math" w:hAnsi="Cambria Math"/>
-                    </w:rPr>
-                    <m:t>α</m:t>
-                  </m:r>
-                </m:sub>
-              </m:sSub>
-            </m:e>
-          </m:d>
-        </m:oMath>
-      </m:oMathPara>
-    </w:p>
-    <w:p>
-      <w:pPr>
-        <w:rPr>
-          <w:rFonts w:eastAsiaTheme="minorEastAsia"/>
-        </w:rPr>
-      </w:pPr>
-      <m:oMathPara>
-        <m:oMath>
-          <m:r>
-            <w:rPr>
-              <w:rFonts w:ascii="Cambria Math" w:hAnsi="Cambria Math"/>
-            </w:rPr>
-            <m:t>∝</m:t>
-          </m:r>
-          <m:func>
-            <m:funcPr>
-              <m:ctrlPr>
-                <w:rPr>
-                  <w:rFonts w:ascii="Cambria Math" w:hAnsi="Cambria Math"/>
-                  <w:i/>
-                </w:rPr>
-              </m:ctrlPr>
-            </m:funcPr>
-            <m:fName>
-              <m:r>
-                <m:rPr>
-                  <m:sty m:val="p"/>
-                </m:rPr>
-                <w:rPr>
-                  <w:rFonts w:ascii="Cambria Math" w:hAnsi="Cambria Math"/>
-                </w:rPr>
-                <m:t>exp</m:t>
-              </m:r>
-            </m:fName>
-            <m:e>
-              <m:d>
-                <m:dPr>
-                  <m:ctrlPr>
-                    <w:rPr>
-                      <w:rFonts w:ascii="Cambria Math" w:hAnsi="Cambria Math"/>
-                      <w:i/>
-                    </w:rPr>
-                  </m:ctrlPr>
-                </m:dPr>
-                <m:e>
-                  <m:r>
-                    <w:rPr>
-                      <w:rFonts w:ascii="Cambria Math" w:hAnsi="Cambria Math"/>
-                    </w:rPr>
-                    <m:t>-</m:t>
-                  </m:r>
-                  <m:f>
-                    <m:fPr>
-                      <m:ctrlPr>
-                        <w:rPr>
-                          <w:rFonts w:ascii="Cambria Math" w:hAnsi="Cambria Math"/>
-                          <w:i/>
-                        </w:rPr>
-                      </m:ctrlPr>
-                    </m:fPr>
-                    <m:num>
-                      <m:r>
-                        <w:rPr>
-                          <w:rFonts w:ascii="Cambria Math" w:hAnsi="Cambria Math"/>
-                        </w:rPr>
-                        <m:t>1</m:t>
-                      </m:r>
-                    </m:num>
-                    <m:den>
-                      <m:r>
-                        <w:rPr>
-                          <w:rFonts w:ascii="Cambria Math" w:hAnsi="Cambria Math"/>
-                        </w:rPr>
-                        <m:t>2</m:t>
-                      </m:r>
-                    </m:den>
-                  </m:f>
-                  <m:sSup>
-                    <m:sSupPr>
-                      <m:ctrlPr>
-                        <w:rPr>
-                          <w:rFonts w:ascii="Cambria Math" w:hAnsi="Cambria Math"/>
-                          <w:i/>
-                        </w:rPr>
-                      </m:ctrlPr>
-                    </m:sSupPr>
-                    <m:e>
-                      <m:d>
-                        <m:dPr>
-                          <m:ctrlPr>
-                            <w:rPr>
-                              <w:rFonts w:ascii="Cambria Math" w:hAnsi="Cambria Math"/>
-                              <w:i/>
-                            </w:rPr>
-                          </m:ctrlPr>
-                        </m:dPr>
-                        <m:e>
-                          <m:sSub>
-                            <m:sSubPr>
-                              <m:ctrlPr>
-                                <w:rPr>
-                                  <w:rFonts w:ascii="Cambria Math" w:hAnsi="Cambria Math"/>
-                                  <w:i/>
-                                </w:rPr>
-                              </m:ctrlPr>
-                            </m:sSubPr>
-                            <m:e>
-                              <m:r>
-                                <w:rPr>
-                                  <w:rFonts w:ascii="Cambria Math" w:hAnsi="Cambria Math"/>
-                                </w:rPr>
-                                <m:t>u</m:t>
-                              </m:r>
-                            </m:e>
-                            <m:sub>
-                              <m:r>
-                                <w:rPr>
-                                  <w:rFonts w:ascii="Cambria Math" w:hAnsi="Cambria Math"/>
-                                </w:rPr>
-                                <m:t>A</m:t>
-                              </m:r>
-                            </m:sub>
-                          </m:sSub>
-                          <m:r>
-                            <w:rPr>
-                              <w:rFonts w:ascii="Cambria Math" w:hAnsi="Cambria Math"/>
-                            </w:rPr>
-                            <m:t>-</m:t>
-                          </m:r>
-                          <m:sSub>
-                            <m:sSubPr>
-                              <m:ctrlPr>
-                                <w:rPr>
-                                  <w:rFonts w:ascii="Cambria Math" w:hAnsi="Cambria Math"/>
-                                  <w:i/>
-                                </w:rPr>
-                              </m:ctrlPr>
-                            </m:sSubPr>
-                            <m:e>
-                              <m:r>
-                                <w:rPr>
-                                  <w:rFonts w:ascii="Cambria Math" w:hAnsi="Cambria Math"/>
-                                </w:rPr>
-                                <m:t>W</m:t>
-                              </m:r>
-                            </m:e>
-                            <m:sub>
-                              <m:r>
-                                <w:rPr>
-                                  <w:rFonts w:ascii="Cambria Math" w:hAnsi="Cambria Math"/>
-                                </w:rPr>
-                                <m:t>A</m:t>
-                              </m:r>
-                            </m:sub>
-                          </m:sSub>
-                          <m:r>
-                            <w:rPr>
-                              <w:rFonts w:ascii="Cambria Math" w:hAnsi="Cambria Math"/>
-                            </w:rPr>
-                            <m:t>α</m:t>
-                          </m:r>
-                        </m:e>
-                      </m:d>
-                    </m:e>
-                    <m:sup>
-                      <m:r>
-                        <w:rPr>
-                          <w:rFonts w:ascii="Cambria Math" w:hAnsi="Cambria Math"/>
-                        </w:rPr>
-                        <m:t>T</m:t>
-                      </m:r>
-                    </m:sup>
-                  </m:sSup>
-                  <m:d>
-                    <m:dPr>
-                      <m:ctrlPr>
-                        <w:rPr>
-                          <w:rFonts w:ascii="Cambria Math" w:hAnsi="Cambria Math"/>
-                          <w:i/>
-                        </w:rPr>
-                      </m:ctrlPr>
-                    </m:dPr>
-                    <m:e>
-                      <m:sSub>
-                        <m:sSubPr>
-                          <m:ctrlPr>
-                            <w:rPr>
-                              <w:rFonts w:ascii="Cambria Math" w:hAnsi="Cambria Math"/>
-                              <w:i/>
-                            </w:rPr>
-                          </m:ctrlPr>
-                        </m:sSubPr>
-                        <m:e>
-                          <m:r>
-                            <w:rPr>
-                              <w:rFonts w:ascii="Cambria Math" w:hAnsi="Cambria Math"/>
-                            </w:rPr>
-                            <m:t>u</m:t>
-                          </m:r>
-                        </m:e>
-                        <m:sub>
-                          <m:r>
-                            <w:rPr>
-                              <w:rFonts w:ascii="Cambria Math" w:hAnsi="Cambria Math"/>
-                            </w:rPr>
-                            <m:t>A</m:t>
-                          </m:r>
-                        </m:sub>
-                      </m:sSub>
-                      <m:r>
-                        <w:rPr>
-                          <w:rFonts w:ascii="Cambria Math" w:hAnsi="Cambria Math"/>
-                        </w:rPr>
-                        <m:t>-</m:t>
-                      </m:r>
-                      <m:sSub>
-                        <m:sSubPr>
-                          <m:ctrlPr>
-                            <w:rPr>
-                              <w:rFonts w:ascii="Cambria Math" w:hAnsi="Cambria Math"/>
-                              <w:i/>
-                            </w:rPr>
-                          </m:ctrlPr>
-                        </m:sSubPr>
-                        <m:e>
-                          <m:r>
-                            <w:rPr>
-                              <w:rFonts w:ascii="Cambria Math" w:hAnsi="Cambria Math"/>
-                            </w:rPr>
-                            <m:t>W</m:t>
-                          </m:r>
-                        </m:e>
-                        <m:sub>
-                          <m:r>
-                            <w:rPr>
-                              <w:rFonts w:ascii="Cambria Math" w:hAnsi="Cambria Math"/>
-                            </w:rPr>
-                            <m:t>A</m:t>
-                          </m:r>
-                        </m:sub>
-                      </m:sSub>
-                      <m:r>
-                        <w:rPr>
-                          <w:rFonts w:ascii="Cambria Math" w:hAnsi="Cambria Math"/>
-                        </w:rPr>
-                        <m:t>α</m:t>
-                      </m:r>
-                    </m:e>
-                  </m:d>
-                </m:e>
-              </m:d>
-            </m:e>
-          </m:func>
-          <m:func>
-            <m:funcPr>
-              <m:ctrlPr>
-                <w:rPr>
-                  <w:rFonts w:ascii="Cambria Math" w:hAnsi="Cambria Math"/>
-                  <w:i/>
-                </w:rPr>
-              </m:ctrlPr>
-            </m:funcPr>
-            <m:fName>
-              <m:r>
-                <m:rPr>
-                  <m:sty m:val="p"/>
-                </m:rPr>
-                <w:rPr>
-                  <w:rFonts w:ascii="Cambria Math" w:hAnsi="Cambria Math"/>
-                </w:rPr>
-                <m:t>exp</m:t>
-              </m:r>
-            </m:fName>
-            <m:e>
-              <m:d>
-                <m:dPr>
-                  <m:ctrlPr>
-                    <w:rPr>
-                      <w:rFonts w:ascii="Cambria Math" w:hAnsi="Cambria Math"/>
-                      <w:i/>
-                    </w:rPr>
-                  </m:ctrlPr>
-                </m:dPr>
-                <m:e>
-                  <m:r>
-                    <w:rPr>
-                      <w:rFonts w:ascii="Cambria Math" w:hAnsi="Cambria Math"/>
-                    </w:rPr>
-                    <m:t>-</m:t>
-                  </m:r>
-                  <m:f>
-                    <m:fPr>
-                      <m:ctrlPr>
-                        <w:rPr>
-                          <w:rFonts w:ascii="Cambria Math" w:hAnsi="Cambria Math"/>
-                          <w:i/>
-                        </w:rPr>
-                      </m:ctrlPr>
-                    </m:fPr>
-                    <m:num>
-                      <m:r>
-                        <w:rPr>
-                          <w:rFonts w:ascii="Cambria Math" w:hAnsi="Cambria Math"/>
-                        </w:rPr>
-                        <m:t>1</m:t>
-                      </m:r>
-                    </m:num>
-                    <m:den>
-                      <m:r>
-                        <w:rPr>
-                          <w:rFonts w:ascii="Cambria Math" w:hAnsi="Cambria Math"/>
-                        </w:rPr>
-                        <m:t>2</m:t>
-                      </m:r>
-                    </m:den>
-                  </m:f>
-                  <m:sSup>
-                    <m:sSupPr>
-                      <m:ctrlPr>
-                        <w:rPr>
-                          <w:rFonts w:ascii="Cambria Math" w:hAnsi="Cambria Math"/>
-                          <w:i/>
-                        </w:rPr>
-                      </m:ctrlPr>
-                    </m:sSupPr>
-                    <m:e>
-                      <m:r>
-                        <w:rPr>
-                          <w:rFonts w:ascii="Cambria Math" w:hAnsi="Cambria Math"/>
-                        </w:rPr>
-                        <m:t>α</m:t>
-                      </m:r>
-                    </m:e>
-                    <m:sup>
-                      <m:r>
-                        <w:rPr>
-                          <w:rFonts w:ascii="Cambria Math" w:hAnsi="Cambria Math"/>
-                        </w:rPr>
-                        <m:t>T</m:t>
-                      </m:r>
-                    </m:sup>
-                  </m:sSup>
-                  <m:sSubSup>
-                    <m:sSubSupPr>
-                      <m:ctrlPr>
-                        <w:rPr>
-                          <w:rFonts w:ascii="Cambria Math" w:hAnsi="Cambria Math"/>
-                          <w:i/>
-                        </w:rPr>
-                      </m:ctrlPr>
-                    </m:sSubSupPr>
-                    <m:e>
-                      <m:r>
-                        <m:rPr>
-                          <m:sty m:val="p"/>
-                        </m:rPr>
-                        <w:rPr>
-                          <w:rFonts w:ascii="Cambria Math" w:hAnsi="Cambria Math"/>
-                        </w:rPr>
-                        <m:t>Τ</m:t>
-                      </m:r>
-                      <m:ctrlPr>
-                        <w:rPr>
-                          <w:rFonts w:ascii="Cambria Math" w:hAnsi="Cambria Math"/>
-                        </w:rPr>
-                      </m:ctrlPr>
-                    </m:e>
-                    <m:sub>
-                      <m:r>
-                        <m:rPr>
-                          <m:sty m:val="p"/>
-                        </m:rPr>
-                        <w:rPr>
-                          <w:rFonts w:ascii="Cambria Math" w:hAnsi="Cambria Math"/>
-                        </w:rPr>
-                        <m:t>α</m:t>
-                      </m:r>
-                      <m:ctrlPr>
-                        <w:rPr>
-                          <w:rFonts w:ascii="Cambria Math" w:hAnsi="Cambria Math"/>
-                        </w:rPr>
-                      </m:ctrlPr>
-                    </m:sub>
-                    <m:sup>
-                      <m:r>
-                        <w:rPr>
-                          <w:rFonts w:ascii="Cambria Math" w:hAnsi="Cambria Math"/>
-                        </w:rPr>
-                        <m:t>-1</m:t>
-                      </m:r>
-                    </m:sup>
-                  </m:sSubSup>
-                  <m:r>
-                    <w:rPr>
-                      <w:rFonts w:ascii="Cambria Math" w:hAnsi="Cambria Math"/>
-                    </w:rPr>
-                    <m:t>α</m:t>
-                  </m:r>
-                </m:e>
-              </m:d>
-            </m:e>
-          </m:func>
-        </m:oMath>
-      </m:oMathPara>
-    </w:p>
-    <w:p>
-      <w:pPr>
-        <w:rPr>
-          <w:rFonts w:eastAsiaTheme="minorEastAsia"/>
-        </w:rPr>
-      </w:pPr>
-      <m:oMathPara>
-        <m:oMath>
-          <m:r>
-            <w:rPr>
-              <w:rFonts w:ascii="Cambria Math" w:hAnsi="Cambria Math"/>
-            </w:rPr>
-            <m:t>∝</m:t>
-          </m:r>
-          <m:func>
-            <m:funcPr>
-              <m:ctrlPr>
-                <w:rPr>
-                  <w:rFonts w:ascii="Cambria Math" w:hAnsi="Cambria Math"/>
-                  <w:i/>
-                </w:rPr>
-              </m:ctrlPr>
-            </m:funcPr>
-            <m:fName>
-              <m:r>
-                <m:rPr>
-                  <m:sty m:val="p"/>
-                </m:rPr>
-                <w:rPr>
-                  <w:rFonts w:ascii="Cambria Math" w:hAnsi="Cambria Math"/>
-                </w:rPr>
-                <m:t>exp</m:t>
-              </m:r>
-            </m:fName>
-            <m:e>
-              <m:d>
-                <m:dPr>
-                  <m:ctrlPr>
-                    <w:rPr>
-                      <w:rFonts w:ascii="Cambria Math" w:hAnsi="Cambria Math"/>
-                      <w:i/>
-                    </w:rPr>
-                  </m:ctrlPr>
-                </m:dPr>
-                <m:e>
-                  <m:r>
-                    <w:rPr>
-                      <w:rFonts w:ascii="Cambria Math" w:hAnsi="Cambria Math"/>
-                    </w:rPr>
-                    <m:t>-</m:t>
-                  </m:r>
-                  <m:f>
-                    <m:fPr>
-                      <m:ctrlPr>
-                        <w:rPr>
-                          <w:rFonts w:ascii="Cambria Math" w:hAnsi="Cambria Math"/>
-                          <w:i/>
-                        </w:rPr>
-                      </m:ctrlPr>
-                    </m:fPr>
-                    <m:num>
-                      <m:r>
-                        <w:rPr>
-                          <w:rFonts w:ascii="Cambria Math" w:hAnsi="Cambria Math"/>
-                        </w:rPr>
-                        <m:t>1</m:t>
-                      </m:r>
-                    </m:num>
-                    <m:den>
-                      <m:r>
-                        <w:rPr>
-                          <w:rFonts w:ascii="Cambria Math" w:hAnsi="Cambria Math"/>
-                        </w:rPr>
-                        <m:t>2</m:t>
-                      </m:r>
-                    </m:den>
-                  </m:f>
-                  <m:d>
-                    <m:dPr>
-                      <m:begChr m:val="["/>
-                      <m:endChr m:val="]"/>
-                      <m:ctrlPr>
-                        <w:rPr>
-                          <w:rFonts w:ascii="Cambria Math" w:hAnsi="Cambria Math"/>
-                          <w:i/>
-                        </w:rPr>
-                      </m:ctrlPr>
-                    </m:dPr>
-                    <m:e>
-                      <m:r>
-                        <w:rPr>
-                          <w:rFonts w:ascii="Cambria Math" w:hAnsi="Cambria Math"/>
-                        </w:rPr>
-                        <m:t>-</m:t>
-                      </m:r>
-                      <m:r>
-                        <w:rPr>
-                          <w:rFonts w:ascii="Cambria Math" w:hAnsi="Cambria Math"/>
-                        </w:rPr>
-                        <m:t>2</m:t>
-                      </m:r>
-                      <m:sSup>
-                        <m:sSupPr>
-                          <m:ctrlPr>
-                            <w:rPr>
-                              <w:rFonts w:ascii="Cambria Math" w:hAnsi="Cambria Math"/>
-                              <w:i/>
-                            </w:rPr>
-                          </m:ctrlPr>
-                        </m:sSupPr>
-                        <m:e>
-                          <m:r>
-                            <w:rPr>
-                              <w:rFonts w:ascii="Cambria Math" w:hAnsi="Cambria Math"/>
-                            </w:rPr>
-                            <m:t>α</m:t>
-                          </m:r>
-                        </m:e>
-                        <m:sup>
-                          <m:r>
-                            <w:rPr>
-                              <w:rFonts w:ascii="Cambria Math" w:hAnsi="Cambria Math"/>
-                            </w:rPr>
-                            <m:t>T</m:t>
-                          </m:r>
-                        </m:sup>
-                      </m:sSup>
-                      <m:sSubSup>
-                        <m:sSubSupPr>
-                          <m:ctrlPr>
-                            <w:rPr>
-                              <w:rFonts w:ascii="Cambria Math" w:hAnsi="Cambria Math"/>
-                              <w:i/>
-                            </w:rPr>
-                          </m:ctrlPr>
-                        </m:sSubSupPr>
-                        <m:e>
-                          <m:r>
-                            <w:rPr>
-                              <w:rFonts w:ascii="Cambria Math" w:hAnsi="Cambria Math"/>
-                            </w:rPr>
-                            <m:t>W</m:t>
-                          </m:r>
-                        </m:e>
-                        <m:sub>
-                          <m:r>
-                            <w:rPr>
-                              <w:rFonts w:ascii="Cambria Math" w:hAnsi="Cambria Math"/>
-                            </w:rPr>
-                            <m:t>A</m:t>
-                          </m:r>
-                        </m:sub>
-                        <m:sup>
-                          <m:r>
-                            <w:rPr>
-                              <w:rFonts w:ascii="Cambria Math" w:hAnsi="Cambria Math"/>
-                            </w:rPr>
-                            <m:t>T</m:t>
-                          </m:r>
-                        </m:sup>
-                      </m:sSubSup>
-                      <m:sSub>
-                        <m:sSubPr>
-                          <m:ctrlPr>
-                            <w:rPr>
-                              <w:rFonts w:ascii="Cambria Math" w:hAnsi="Cambria Math"/>
-                              <w:i/>
-                            </w:rPr>
-                          </m:ctrlPr>
-                        </m:sSubPr>
-                        <m:e>
-                          <m:r>
-                            <w:rPr>
-                              <w:rFonts w:ascii="Cambria Math" w:hAnsi="Cambria Math"/>
-                            </w:rPr>
-                            <m:t>u</m:t>
-                          </m:r>
-                        </m:e>
-                        <m:sub>
-                          <m:r>
-                            <w:rPr>
-                              <w:rFonts w:ascii="Cambria Math" w:hAnsi="Cambria Math"/>
-                            </w:rPr>
-                            <m:t>A</m:t>
-                          </m:r>
-                        </m:sub>
-                      </m:sSub>
-                      <m:r>
-                        <w:rPr>
-                          <w:rFonts w:ascii="Cambria Math" w:hAnsi="Cambria Math"/>
-                        </w:rPr>
-                        <m:t>+</m:t>
-                      </m:r>
-                      <m:sSup>
-                        <m:sSupPr>
-                          <m:ctrlPr>
-                            <w:rPr>
-                              <w:rFonts w:ascii="Cambria Math" w:hAnsi="Cambria Math"/>
-                              <w:i/>
-                            </w:rPr>
-                          </m:ctrlPr>
-                        </m:sSupPr>
-                        <m:e>
-                          <m:r>
-                            <w:rPr>
-                              <w:rFonts w:ascii="Cambria Math" w:hAnsi="Cambria Math"/>
-                            </w:rPr>
-                            <m:t>α</m:t>
-                          </m:r>
-                        </m:e>
-                        <m:sup>
-                          <m:r>
-                            <w:rPr>
-                              <w:rFonts w:ascii="Cambria Math" w:hAnsi="Cambria Math"/>
-                            </w:rPr>
-                            <m:t>T</m:t>
-                          </m:r>
-                        </m:sup>
-                      </m:sSup>
-                      <m:sSubSup>
-                        <m:sSubSupPr>
-                          <m:ctrlPr>
-                            <w:rPr>
-                              <w:rFonts w:ascii="Cambria Math" w:hAnsi="Cambria Math"/>
-                              <w:i/>
-                            </w:rPr>
-                          </m:ctrlPr>
-                        </m:sSubSupPr>
-                        <m:e>
-                          <m:r>
-                            <w:rPr>
-                              <w:rFonts w:ascii="Cambria Math" w:hAnsi="Cambria Math"/>
-                            </w:rPr>
-                            <m:t>W</m:t>
-                          </m:r>
-                        </m:e>
-                        <m:sub>
-                          <m:r>
-                            <w:rPr>
-                              <w:rFonts w:ascii="Cambria Math" w:hAnsi="Cambria Math"/>
-                            </w:rPr>
-                            <m:t>A</m:t>
-                          </m:r>
-                        </m:sub>
-                        <m:sup>
-                          <m:r>
-                            <w:rPr>
-                              <w:rFonts w:ascii="Cambria Math" w:hAnsi="Cambria Math"/>
-                            </w:rPr>
-                            <m:t>T</m:t>
-                          </m:r>
-                        </m:sup>
-                      </m:sSubSup>
-                      <m:sSub>
-                        <m:sSubPr>
-                          <m:ctrlPr>
-                            <w:rPr>
-                              <w:rFonts w:ascii="Cambria Math" w:hAnsi="Cambria Math"/>
-                              <w:i/>
-                            </w:rPr>
-                          </m:ctrlPr>
-                        </m:sSubPr>
-                        <m:e>
-                          <m:r>
-                            <w:rPr>
-                              <w:rFonts w:ascii="Cambria Math" w:hAnsi="Cambria Math"/>
-                            </w:rPr>
-                            <m:t>W</m:t>
-                          </m:r>
-                        </m:e>
-                        <m:sub>
-                          <m:r>
-                            <w:rPr>
-                              <w:rFonts w:ascii="Cambria Math" w:hAnsi="Cambria Math"/>
-                            </w:rPr>
-                            <m:t>A</m:t>
-                          </m:r>
-                        </m:sub>
-                      </m:sSub>
-                      <m:r>
-                        <w:rPr>
-                          <w:rFonts w:ascii="Cambria Math" w:hAnsi="Cambria Math"/>
-                        </w:rPr>
-                        <m:t>α</m:t>
-                      </m:r>
-                      <m:r>
-                        <w:rPr>
-                          <w:rFonts w:ascii="Cambria Math" w:hAnsi="Cambria Math"/>
-                        </w:rPr>
-                        <m:t>+</m:t>
-                      </m:r>
-                      <m:sSup>
-                        <m:sSupPr>
-                          <m:ctrlPr>
-                            <w:rPr>
-                              <w:rFonts w:ascii="Cambria Math" w:hAnsi="Cambria Math"/>
-                              <w:i/>
-                            </w:rPr>
-                          </m:ctrlPr>
-                        </m:sSupPr>
-                        <m:e>
-                          <m:r>
-                            <w:rPr>
-                              <w:rFonts w:ascii="Cambria Math" w:hAnsi="Cambria Math"/>
-                            </w:rPr>
-                            <m:t>α</m:t>
-                          </m:r>
-                        </m:e>
-                        <m:sup>
-                          <m:r>
-                            <w:rPr>
-                              <w:rFonts w:ascii="Cambria Math" w:hAnsi="Cambria Math"/>
-                            </w:rPr>
-                            <m:t>T</m:t>
-                          </m:r>
-                        </m:sup>
-                      </m:sSup>
-                      <m:sSubSup>
-                        <m:sSubSupPr>
-                          <m:ctrlPr>
-                            <w:rPr>
-                              <w:rFonts w:ascii="Cambria Math" w:hAnsi="Cambria Math"/>
-                              <w:i/>
-                            </w:rPr>
-                          </m:ctrlPr>
-                        </m:sSubSupPr>
-                        <m:e>
-                          <m:r>
-                            <m:rPr>
-                              <m:sty m:val="p"/>
-                            </m:rPr>
-                            <w:rPr>
-                              <w:rFonts w:ascii="Cambria Math" w:hAnsi="Cambria Math"/>
-                            </w:rPr>
-                            <m:t>Τ</m:t>
-                          </m:r>
-                          <m:ctrlPr>
-                            <w:rPr>
-                              <w:rFonts w:ascii="Cambria Math" w:hAnsi="Cambria Math"/>
-                            </w:rPr>
-                          </m:ctrlPr>
-                        </m:e>
-                        <m:sub>
-                          <m:r>
-                            <m:rPr>
-                              <m:sty m:val="p"/>
-                            </m:rPr>
-                            <w:rPr>
-                              <w:rFonts w:ascii="Cambria Math" w:hAnsi="Cambria Math"/>
-                            </w:rPr>
-                            <m:t>α</m:t>
-                          </m:r>
-                          <m:ctrlPr>
-                            <w:rPr>
-                              <w:rFonts w:ascii="Cambria Math" w:hAnsi="Cambria Math"/>
-                            </w:rPr>
-                          </m:ctrlPr>
-                        </m:sub>
-                        <m:sup>
-                          <m:r>
-                            <w:rPr>
-                              <w:rFonts w:ascii="Cambria Math" w:hAnsi="Cambria Math"/>
-                            </w:rPr>
-                            <m:t>-1</m:t>
-                          </m:r>
-                        </m:sup>
-                      </m:sSubSup>
-                      <m:r>
-                        <w:rPr>
-                          <w:rFonts w:ascii="Cambria Math" w:hAnsi="Cambria Math"/>
-                        </w:rPr>
-                        <m:t>α</m:t>
-                      </m:r>
-                    </m:e>
-                  </m:d>
-                </m:e>
-              </m:d>
-            </m:e>
-          </m:func>
-        </m:oMath>
-      </m:oMathPara>
-    </w:p>
-    <w:p>
-      <w:pPr>
-        <w:rPr>
-          <w:rFonts w:eastAsiaTheme="minorEastAsia"/>
-        </w:rPr>
-      </w:pPr>
-      <m:oMathPara>
-        <m:oMath>
-          <m:r>
-            <w:rPr>
-              <w:rFonts w:ascii="Cambria Math" w:hAnsi="Cambria Math"/>
-            </w:rPr>
-            <m:t>∝</m:t>
-          </m:r>
-          <m:func>
-            <m:funcPr>
-              <m:ctrlPr>
-                <w:rPr>
-                  <w:rFonts w:ascii="Cambria Math" w:hAnsi="Cambria Math"/>
-                  <w:i/>
-                </w:rPr>
-              </m:ctrlPr>
-            </m:funcPr>
-            <m:fName>
-              <m:r>
-                <m:rPr>
-                  <m:sty m:val="p"/>
-                </m:rPr>
-                <w:rPr>
-                  <w:rFonts w:ascii="Cambria Math" w:hAnsi="Cambria Math"/>
-                </w:rPr>
-                <m:t>exp</m:t>
-              </m:r>
-            </m:fName>
-            <m:e>
-              <m:d>
-                <m:dPr>
-                  <m:ctrlPr>
-                    <w:rPr>
-                      <w:rFonts w:ascii="Cambria Math" w:hAnsi="Cambria Math"/>
-                      <w:i/>
-                    </w:rPr>
-                  </m:ctrlPr>
-                </m:dPr>
-                <m:e>
-                  <m:r>
-                    <w:rPr>
-                      <w:rFonts w:ascii="Cambria Math" w:hAnsi="Cambria Math"/>
-                    </w:rPr>
-                    <m:t>-</m:t>
-                  </m:r>
-                  <m:f>
-                    <m:fPr>
-                      <m:ctrlPr>
-                        <w:rPr>
-                          <w:rFonts w:ascii="Cambria Math" w:hAnsi="Cambria Math"/>
-                          <w:i/>
-                        </w:rPr>
-                      </m:ctrlPr>
-                    </m:fPr>
-                    <m:num>
-                      <m:r>
-                        <w:rPr>
-                          <w:rFonts w:ascii="Cambria Math" w:hAnsi="Cambria Math"/>
-                        </w:rPr>
-                        <m:t>1</m:t>
-                      </m:r>
-                    </m:num>
-                    <m:den>
-                      <m:r>
-                        <w:rPr>
-                          <w:rFonts w:ascii="Cambria Math" w:hAnsi="Cambria Math"/>
-                        </w:rPr>
-                        <m:t>2</m:t>
-                      </m:r>
-                    </m:den>
-                  </m:f>
-                  <m:d>
-                    <m:dPr>
-                      <m:begChr m:val="["/>
-                      <m:endChr m:val="]"/>
-                      <m:ctrlPr>
-                        <w:rPr>
-                          <w:rFonts w:ascii="Cambria Math" w:hAnsi="Cambria Math"/>
-                          <w:i/>
-                        </w:rPr>
-                      </m:ctrlPr>
-                    </m:dPr>
-                    <m:e>
-                      <m:sSup>
-                        <m:sSupPr>
-                          <m:ctrlPr>
-                            <w:rPr>
-                              <w:rFonts w:ascii="Cambria Math" w:hAnsi="Cambria Math"/>
-                              <w:i/>
-                            </w:rPr>
-                          </m:ctrlPr>
-                        </m:sSupPr>
-                        <m:e>
-                          <m:r>
-                            <w:rPr>
-                              <w:rFonts w:ascii="Cambria Math" w:hAnsi="Cambria Math"/>
-                            </w:rPr>
-                            <m:t>α</m:t>
-                          </m:r>
-                        </m:e>
-                        <m:sup>
-                          <m:r>
-                            <w:rPr>
-                              <w:rFonts w:ascii="Cambria Math" w:hAnsi="Cambria Math"/>
-                            </w:rPr>
-                            <m:t>T</m:t>
-                          </m:r>
-                        </m:sup>
-                      </m:sSup>
-                      <m:d>
-                        <m:dPr>
-                          <m:begChr m:val="{"/>
-                          <m:endChr m:val="}"/>
-                          <m:ctrlPr>
-                            <w:rPr>
-                              <w:rFonts w:ascii="Cambria Math" w:hAnsi="Cambria Math"/>
-                              <w:i/>
-                            </w:rPr>
-                          </m:ctrlPr>
-                        </m:dPr>
-                        <m:e>
-                          <m:sSubSup>
-                            <m:sSubSupPr>
-                              <m:ctrlPr>
-                                <w:rPr>
-                                  <w:rFonts w:ascii="Cambria Math" w:hAnsi="Cambria Math"/>
-                                  <w:i/>
-                                </w:rPr>
-                              </m:ctrlPr>
-                            </m:sSubSupPr>
-                            <m:e>
-                              <m:r>
-                                <w:rPr>
-                                  <w:rFonts w:ascii="Cambria Math" w:hAnsi="Cambria Math"/>
-                                </w:rPr>
-                                <m:t>W</m:t>
-                              </m:r>
-                            </m:e>
-                            <m:sub>
-                              <m:r>
-                                <w:rPr>
-                                  <w:rFonts w:ascii="Cambria Math" w:hAnsi="Cambria Math"/>
-                                </w:rPr>
-                                <m:t>A</m:t>
-                              </m:r>
-                            </m:sub>
-                            <m:sup>
-                              <m:r>
-                                <w:rPr>
-                                  <w:rFonts w:ascii="Cambria Math" w:hAnsi="Cambria Math"/>
-                                </w:rPr>
-                                <m:t>T</m:t>
-                              </m:r>
-                            </m:sup>
-                          </m:sSubSup>
-                          <m:sSub>
-                            <m:sSubPr>
-                              <m:ctrlPr>
-                                <w:rPr>
-                                  <w:rFonts w:ascii="Cambria Math" w:hAnsi="Cambria Math"/>
-                                  <w:i/>
-                                </w:rPr>
-                              </m:ctrlPr>
-                            </m:sSubPr>
-                            <m:e>
-                              <m:r>
-                                <w:rPr>
-                                  <w:rFonts w:ascii="Cambria Math" w:hAnsi="Cambria Math"/>
-                                </w:rPr>
-                                <m:t>W</m:t>
-                              </m:r>
-                            </m:e>
-                            <m:sub>
-                              <m:r>
-                                <w:rPr>
-                                  <w:rFonts w:ascii="Cambria Math" w:hAnsi="Cambria Math"/>
-                                </w:rPr>
-                                <m:t>A</m:t>
-                              </m:r>
-                            </m:sub>
-                          </m:sSub>
-                          <m:r>
-                            <w:rPr>
-                              <w:rFonts w:ascii="Cambria Math" w:hAnsi="Cambria Math"/>
-                            </w:rPr>
-                            <m:t>+</m:t>
-                          </m:r>
-                          <m:sSubSup>
-                            <m:sSubSupPr>
-                              <m:ctrlPr>
-                                <w:rPr>
-                                  <w:rFonts w:ascii="Cambria Math" w:hAnsi="Cambria Math"/>
-                                  <w:i/>
-                                </w:rPr>
-                              </m:ctrlPr>
-                            </m:sSubSupPr>
-                            <m:e>
-                              <m:r>
-                                <m:rPr>
-                                  <m:sty m:val="p"/>
-                                </m:rPr>
-                                <w:rPr>
-                                  <w:rFonts w:ascii="Cambria Math" w:hAnsi="Cambria Math"/>
-                                </w:rPr>
-                                <m:t>Τ</m:t>
-                              </m:r>
-                              <m:ctrlPr>
-                                <w:rPr>
-                                  <w:rFonts w:ascii="Cambria Math" w:hAnsi="Cambria Math"/>
-                                </w:rPr>
-                              </m:ctrlPr>
-                            </m:e>
-                            <m:sub>
-                              <m:r>
-                                <m:rPr>
-                                  <m:sty m:val="p"/>
-                                </m:rPr>
-                                <w:rPr>
-                                  <w:rFonts w:ascii="Cambria Math" w:hAnsi="Cambria Math"/>
-                                </w:rPr>
-                                <m:t>α</m:t>
-                              </m:r>
-                              <m:ctrlPr>
-                                <w:rPr>
-                                  <w:rFonts w:ascii="Cambria Math" w:hAnsi="Cambria Math"/>
-                                </w:rPr>
-                              </m:ctrlPr>
-                            </m:sub>
-                            <m:sup>
-                              <m:r>
-                                <w:rPr>
-                                  <w:rFonts w:ascii="Cambria Math" w:hAnsi="Cambria Math"/>
-                                </w:rPr>
-                                <m:t>-1</m:t>
-                              </m:r>
-                            </m:sup>
-                          </m:sSubSup>
-                        </m:e>
-                      </m:d>
-                      <m:r>
-                        <w:rPr>
-                          <w:rFonts w:ascii="Cambria Math" w:hAnsi="Cambria Math"/>
-                        </w:rPr>
-                        <m:t>α</m:t>
-                      </m:r>
-                      <m:r>
-                        <w:rPr>
-                          <w:rFonts w:ascii="Cambria Math" w:hAnsi="Cambria Math"/>
-                        </w:rPr>
-                        <m:t>-</m:t>
-                      </m:r>
-                      <m:r>
-                        <w:rPr>
-                          <w:rFonts w:ascii="Cambria Math" w:hAnsi="Cambria Math"/>
-                        </w:rPr>
-                        <m:t>2</m:t>
-                      </m:r>
-                      <m:sSup>
-                        <m:sSupPr>
-                          <m:ctrlPr>
-                            <w:rPr>
-                              <w:rFonts w:ascii="Cambria Math" w:hAnsi="Cambria Math"/>
-                              <w:i/>
-                            </w:rPr>
-                          </m:ctrlPr>
-                        </m:sSupPr>
-                        <m:e>
-                          <m:r>
-                            <w:rPr>
-                              <w:rFonts w:ascii="Cambria Math" w:hAnsi="Cambria Math"/>
-                            </w:rPr>
-                            <m:t>α</m:t>
-                          </m:r>
-                        </m:e>
-                        <m:sup>
-                          <m:r>
-                            <w:rPr>
-                              <w:rFonts w:ascii="Cambria Math" w:hAnsi="Cambria Math"/>
-                            </w:rPr>
-                            <m:t>T</m:t>
-                          </m:r>
-                        </m:sup>
-                      </m:sSup>
-                      <m:sSubSup>
-                        <m:sSubSupPr>
-                          <m:ctrlPr>
-                            <w:rPr>
-                              <w:rFonts w:ascii="Cambria Math" w:hAnsi="Cambria Math"/>
-                              <w:i/>
-                            </w:rPr>
-                          </m:ctrlPr>
-                        </m:sSubSupPr>
-                        <m:e>
-                          <m:r>
-                            <w:rPr>
-                              <w:rFonts w:ascii="Cambria Math" w:hAnsi="Cambria Math"/>
-                            </w:rPr>
-                            <m:t>W</m:t>
-                          </m:r>
-                        </m:e>
-                        <m:sub>
-                          <m:r>
-                            <w:rPr>
-                              <w:rFonts w:ascii="Cambria Math" w:hAnsi="Cambria Math"/>
-                            </w:rPr>
-                            <m:t>A</m:t>
-                          </m:r>
-                        </m:sub>
-                        <m:sup>
-                          <m:r>
-                            <w:rPr>
-                              <w:rFonts w:ascii="Cambria Math" w:hAnsi="Cambria Math"/>
-                            </w:rPr>
-                            <m:t>T</m:t>
-                          </m:r>
-                        </m:sup>
-                      </m:sSubSup>
-                      <m:sSub>
-                        <m:sSubPr>
-                          <m:ctrlPr>
-                            <w:rPr>
-                              <w:rFonts w:ascii="Cambria Math" w:hAnsi="Cambria Math"/>
-                              <w:i/>
-                            </w:rPr>
-                          </m:ctrlPr>
-                        </m:sSubPr>
-                        <m:e>
-                          <m:r>
-                            <w:rPr>
-                              <w:rFonts w:ascii="Cambria Math" w:hAnsi="Cambria Math"/>
-                            </w:rPr>
-                            <m:t>u</m:t>
-                          </m:r>
-                        </m:e>
-                        <m:sub>
-                          <m:r>
-                            <w:rPr>
-                              <w:rFonts w:ascii="Cambria Math" w:hAnsi="Cambria Math"/>
-                            </w:rPr>
-                            <m:t>A</m:t>
-                          </m:r>
-                        </m:sub>
-                      </m:sSub>
-                    </m:e>
-                  </m:d>
-                </m:e>
-              </m:d>
-            </m:e>
-          </m:func>
-        </m:oMath>
-      </m:oMathPara>
-    </w:p>
-    <w:p>
-      <w:pPr>
-        <w:rPr>
-          <w:rFonts w:eastAsiaTheme="minorEastAsia"/>
-        </w:rPr>
-      </w:pPr>
-      <m:oMathPara>
-        <m:oMath>
-          <m:r>
-            <w:rPr>
-              <w:rFonts w:ascii="Cambria Math" w:hAnsi="Cambria Math"/>
-            </w:rPr>
-            <m:t>p</m:t>
-          </m:r>
-          <m:d>
-            <m:dPr>
-              <m:ctrlPr>
-                <w:rPr>
-                  <w:rFonts w:ascii="Cambria Math" w:hAnsi="Cambria Math"/>
-                  <w:i/>
-                </w:rPr>
-              </m:ctrlPr>
-            </m:dPr>
-            <m:e>
-              <m:r>
-                <w:rPr>
-                  <w:rFonts w:ascii="Cambria Math" w:hAnsi="Cambria Math"/>
-                </w:rPr>
-                <m:t>α</m:t>
-              </m:r>
-            </m:e>
-            <m:e>
-              <m:r>
-                <w:rPr>
-                  <w:rFonts w:ascii="Cambria Math" w:hAnsi="Cambria Math"/>
-                </w:rPr>
-                <m:t>…</m:t>
-              </m:r>
-            </m:e>
-          </m:d>
-          <m:r>
-            <w:rPr>
-              <w:rFonts w:ascii="Cambria Math" w:hAnsi="Cambria Math"/>
-            </w:rPr>
-            <m:t>=N</m:t>
-          </m:r>
-          <m:d>
-            <m:dPr>
-              <m:ctrlPr>
-                <w:rPr>
-                  <w:rFonts w:ascii="Cambria Math" w:hAnsi="Cambria Math"/>
-                  <w:i/>
-                </w:rPr>
-              </m:ctrlPr>
-            </m:dPr>
-            <m:e>
-              <m:sSup>
-                <m:sSupPr>
-                  <m:ctrlPr>
-                    <w:rPr>
-                      <w:rFonts w:ascii="Cambria Math" w:hAnsi="Cambria Math"/>
-                      <w:i/>
-                    </w:rPr>
-                  </m:ctrlPr>
-                </m:sSupPr>
-                <m:e>
-                  <m:d>
-                    <m:dPr>
-                      <m:begChr m:val="{"/>
-                      <m:endChr m:val="}"/>
-                      <m:ctrlPr>
-                        <w:rPr>
-                          <w:rFonts w:ascii="Cambria Math" w:hAnsi="Cambria Math"/>
-                          <w:i/>
-                        </w:rPr>
-                      </m:ctrlPr>
-                    </m:dPr>
-                    <m:e>
-                      <m:sSubSup>
-                        <m:sSubSupPr>
-                          <m:ctrlPr>
-                            <w:rPr>
-                              <w:rFonts w:ascii="Cambria Math" w:hAnsi="Cambria Math"/>
-                              <w:i/>
-                            </w:rPr>
-                          </m:ctrlPr>
-                        </m:sSubSupPr>
-                        <m:e>
-                          <m:r>
-                            <w:rPr>
-                              <w:rFonts w:ascii="Cambria Math" w:hAnsi="Cambria Math"/>
-                            </w:rPr>
-                            <m:t>W</m:t>
-                          </m:r>
-                        </m:e>
-                        <m:sub>
-                          <m:r>
-                            <w:rPr>
-                              <w:rFonts w:ascii="Cambria Math" w:hAnsi="Cambria Math"/>
-                            </w:rPr>
-                            <m:t>A</m:t>
-                          </m:r>
-                        </m:sub>
-                        <m:sup>
-                          <m:r>
-                            <w:rPr>
-                              <w:rFonts w:ascii="Cambria Math" w:hAnsi="Cambria Math"/>
-                            </w:rPr>
-                            <m:t>T</m:t>
-                          </m:r>
-                        </m:sup>
-                      </m:sSubSup>
-                      <m:sSub>
-                        <m:sSubPr>
-                          <m:ctrlPr>
-                            <w:rPr>
-                              <w:rFonts w:ascii="Cambria Math" w:hAnsi="Cambria Math"/>
-                              <w:i/>
-                            </w:rPr>
-                          </m:ctrlPr>
-                        </m:sSubPr>
-                        <m:e>
-                          <m:r>
-                            <w:rPr>
-                              <w:rFonts w:ascii="Cambria Math" w:hAnsi="Cambria Math"/>
-                            </w:rPr>
-                            <m:t>W</m:t>
-                          </m:r>
-                        </m:e>
-                        <m:sub>
-                          <m:r>
-                            <w:rPr>
-                              <w:rFonts w:ascii="Cambria Math" w:hAnsi="Cambria Math"/>
-                            </w:rPr>
-                            <m:t>A</m:t>
-                          </m:r>
-                        </m:sub>
-                      </m:sSub>
-                      <m:r>
-                        <w:rPr>
-                          <w:rFonts w:ascii="Cambria Math" w:hAnsi="Cambria Math"/>
-                        </w:rPr>
-                        <m:t>+</m:t>
-                      </m:r>
-                      <m:sSubSup>
-                        <m:sSubSupPr>
-                          <m:ctrlPr>
-                            <w:rPr>
-                              <w:rFonts w:ascii="Cambria Math" w:hAnsi="Cambria Math"/>
-                              <w:i/>
-                            </w:rPr>
-                          </m:ctrlPr>
-                        </m:sSubSupPr>
-                        <m:e>
-                          <m:r>
-                            <m:rPr>
-                              <m:sty m:val="p"/>
-                            </m:rPr>
-                            <w:rPr>
-                              <w:rFonts w:ascii="Cambria Math" w:hAnsi="Cambria Math"/>
-                            </w:rPr>
-                            <m:t>Τ</m:t>
-                          </m:r>
-                          <m:ctrlPr>
-                            <w:rPr>
-                              <w:rFonts w:ascii="Cambria Math" w:hAnsi="Cambria Math"/>
-                            </w:rPr>
-                          </m:ctrlPr>
-                        </m:e>
-                        <m:sub>
-                          <m:r>
-                            <m:rPr>
-                              <m:sty m:val="p"/>
-                            </m:rPr>
-                            <w:rPr>
-                              <w:rFonts w:ascii="Cambria Math" w:hAnsi="Cambria Math"/>
-                            </w:rPr>
-                            <m:t>α</m:t>
-                          </m:r>
-                          <m:ctrlPr>
-                            <w:rPr>
-                              <w:rFonts w:ascii="Cambria Math" w:hAnsi="Cambria Math"/>
-                            </w:rPr>
-                          </m:ctrlPr>
-                        </m:sub>
-                        <m:sup>
-                          <m:r>
-                            <w:rPr>
-                              <w:rFonts w:ascii="Cambria Math" w:hAnsi="Cambria Math"/>
-                            </w:rPr>
-                            <m:t>-1</m:t>
-                          </m:r>
-                        </m:sup>
-                      </m:sSubSup>
-                    </m:e>
-                  </m:d>
-                </m:e>
-                <m:sup>
-                  <m:r>
-                    <w:rPr>
-                      <w:rFonts w:ascii="Cambria Math" w:hAnsi="Cambria Math"/>
-                    </w:rPr>
-                    <m:t>-1</m:t>
-                  </m:r>
-                </m:sup>
-              </m:sSup>
-              <m:sSubSup>
-                <m:sSubSupPr>
-                  <m:ctrlPr>
-                    <w:rPr>
-                      <w:rFonts w:ascii="Cambria Math" w:hAnsi="Cambria Math"/>
-                      <w:i/>
-                    </w:rPr>
-                  </m:ctrlPr>
-                </m:sSubSupPr>
-                <m:e>
-                  <m:r>
-                    <w:rPr>
-                      <w:rFonts w:ascii="Cambria Math" w:hAnsi="Cambria Math"/>
-                    </w:rPr>
-                    <m:t>W</m:t>
-                  </m:r>
-                </m:e>
-                <m:sub>
-                  <m:r>
-                    <w:rPr>
-                      <w:rFonts w:ascii="Cambria Math" w:hAnsi="Cambria Math"/>
-                    </w:rPr>
-                    <m:t>A</m:t>
-                  </m:r>
-                </m:sub>
-                <m:sup>
-                  <m:r>
-                    <w:rPr>
-                      <w:rFonts w:ascii="Cambria Math" w:hAnsi="Cambria Math"/>
-                    </w:rPr>
-                    <m:t>T</m:t>
-                  </m:r>
-                </m:sup>
-              </m:sSubSup>
-              <m:sSub>
-                <m:sSubPr>
-                  <m:ctrlPr>
-                    <w:rPr>
-                      <w:rFonts w:ascii="Cambria Math" w:hAnsi="Cambria Math"/>
-                      <w:i/>
-                    </w:rPr>
-                  </m:ctrlPr>
-                </m:sSubPr>
-                <m:e>
-                  <m:r>
-                    <w:rPr>
-                      <w:rFonts w:ascii="Cambria Math" w:hAnsi="Cambria Math"/>
-                    </w:rPr>
-                    <m:t>u</m:t>
-                  </m:r>
-                </m:e>
-                <m:sub>
-                  <m:r>
-                    <w:rPr>
-                      <w:rFonts w:ascii="Cambria Math" w:hAnsi="Cambria Math"/>
-                    </w:rPr>
-                    <m:t>A</m:t>
-                  </m:r>
-                </m:sub>
-              </m:sSub>
-              <m:r>
-                <w:rPr>
-                  <w:rFonts w:ascii="Cambria Math" w:hAnsi="Cambria Math"/>
-                </w:rPr>
-                <m:t>,</m:t>
-              </m:r>
-              <m:sSup>
-                <m:sSupPr>
-                  <m:ctrlPr>
-                    <w:rPr>
-                      <w:rFonts w:ascii="Cambria Math" w:hAnsi="Cambria Math"/>
-                      <w:i/>
-                    </w:rPr>
-                  </m:ctrlPr>
-                </m:sSupPr>
-                <m:e>
-                  <m:d>
-                    <m:dPr>
-                      <m:begChr m:val="{"/>
-                      <m:endChr m:val="}"/>
-                      <m:ctrlPr>
-                        <w:rPr>
-                          <w:rFonts w:ascii="Cambria Math" w:hAnsi="Cambria Math"/>
-                          <w:i/>
-                        </w:rPr>
-                      </m:ctrlPr>
-                    </m:dPr>
-                    <m:e>
-                      <m:sSubSup>
-                        <m:sSubSupPr>
-                          <m:ctrlPr>
-                            <w:rPr>
-                              <w:rFonts w:ascii="Cambria Math" w:hAnsi="Cambria Math"/>
-                              <w:i/>
-                            </w:rPr>
-                          </m:ctrlPr>
-                        </m:sSubSupPr>
-                        <m:e>
-                          <m:r>
-                            <w:rPr>
-                              <w:rFonts w:ascii="Cambria Math" w:hAnsi="Cambria Math"/>
-                            </w:rPr>
-                            <m:t>W</m:t>
-                          </m:r>
-                        </m:e>
-                        <m:sub>
-                          <m:r>
-                            <w:rPr>
-                              <w:rFonts w:ascii="Cambria Math" w:hAnsi="Cambria Math"/>
-                            </w:rPr>
-                            <m:t>A</m:t>
-                          </m:r>
-                        </m:sub>
-                        <m:sup>
-                          <m:r>
-                            <w:rPr>
-                              <w:rFonts w:ascii="Cambria Math" w:hAnsi="Cambria Math"/>
-                            </w:rPr>
-                            <m:t>T</m:t>
-                          </m:r>
-                        </m:sup>
-                      </m:sSubSup>
-                      <m:sSub>
-                        <m:sSubPr>
-                          <m:ctrlPr>
-                            <w:rPr>
-                              <w:rFonts w:ascii="Cambria Math" w:hAnsi="Cambria Math"/>
-                              <w:i/>
-                            </w:rPr>
-                          </m:ctrlPr>
-                        </m:sSubPr>
-                        <m:e>
-                          <m:r>
-                            <w:rPr>
-                              <w:rFonts w:ascii="Cambria Math" w:hAnsi="Cambria Math"/>
-                            </w:rPr>
-                            <m:t>W</m:t>
-                          </m:r>
-                        </m:e>
-                        <m:sub>
-                          <m:r>
-                            <w:rPr>
-                              <w:rFonts w:ascii="Cambria Math" w:hAnsi="Cambria Math"/>
-                            </w:rPr>
-                            <m:t>A</m:t>
-                          </m:r>
-                        </m:sub>
-                      </m:sSub>
-                      <w:bookmarkStart w:id="0" w:name="_GoBack"/>
-                      <w:bookmarkEnd w:id="0"/>
-                      <m:r>
-                        <w:rPr>
-                          <w:rFonts w:ascii="Cambria Math" w:hAnsi="Cambria Math"/>
-                        </w:rPr>
-                        <m:t>+</m:t>
-                      </m:r>
-                      <m:sSubSup>
-                        <m:sSubSupPr>
-                          <m:ctrlPr>
-                            <w:rPr>
-                              <w:rFonts w:ascii="Cambria Math" w:hAnsi="Cambria Math"/>
-                              <w:i/>
-                            </w:rPr>
-                          </m:ctrlPr>
-                        </m:sSubSupPr>
-                        <m:e>
-                          <m:r>
-                            <m:rPr>
-                              <m:sty m:val="p"/>
-                            </m:rPr>
-                            <w:rPr>
-                              <w:rFonts w:ascii="Cambria Math" w:hAnsi="Cambria Math"/>
-                            </w:rPr>
-                            <m:t>Τ</m:t>
-                          </m:r>
-                          <m:ctrlPr>
-                            <w:rPr>
-                              <w:rFonts w:ascii="Cambria Math" w:hAnsi="Cambria Math"/>
-                            </w:rPr>
-                          </m:ctrlPr>
-                        </m:e>
-                        <m:sub>
-                          <m:r>
-                            <m:rPr>
-                              <m:sty m:val="p"/>
-                            </m:rPr>
-                            <w:rPr>
-                              <w:rFonts w:ascii="Cambria Math" w:hAnsi="Cambria Math"/>
-                            </w:rPr>
-                            <m:t>α</m:t>
-                          </m:r>
-                          <m:ctrlPr>
-                            <w:rPr>
-                              <w:rFonts w:ascii="Cambria Math" w:hAnsi="Cambria Math"/>
-                            </w:rPr>
-                          </m:ctrlPr>
-                        </m:sub>
-                        <m:sup>
-                          <m:r>
-                            <w:rPr>
-                              <w:rFonts w:ascii="Cambria Math" w:hAnsi="Cambria Math"/>
-                            </w:rPr>
-                            <m:t>-1</m:t>
-                          </m:r>
-                        </m:sup>
-                      </m:sSubSup>
-                    </m:e>
-                  </m:d>
-                </m:e>
-                <m:sup>
-                  <m:r>
-                    <w:rPr>
-                      <w:rFonts w:ascii="Cambria Math" w:hAnsi="Cambria Math"/>
-                    </w:rPr>
-                    <m:t>-1</m:t>
-                  </m:r>
-                </m:sup>
-              </m:sSup>
-            </m:e>
-          </m:d>
-        </m:oMath>
-      </m:oMathPara>
-    </w:p>
-    <w:p>
-      <w:pPr>
         <w:pStyle w:val="ListParagraph"/>
         <w:numPr>
           <w:ilvl w:val="0"/>
@@ -6068,6 +3777,8 @@
           </m:sub>
         </m:sSub>
       </m:oMath>
+      <w:bookmarkStart w:id="0" w:name="_GoBack"/>
+      <w:bookmarkEnd w:id="0"/>
     </w:p>
     <w:p>
       <w:pPr>
@@ -6776,13 +4487,7 @@
                         <w:rPr>
                           <w:rFonts w:ascii="Cambria Math" w:hAnsi="Cambria Math"/>
                         </w:rPr>
-                        <m:t>|0.</m:t>
-                      </m:r>
-                      <m:r>
-                        <w:rPr>
-                          <w:rFonts w:ascii="Cambria Math" w:hAnsi="Cambria Math"/>
-                        </w:rPr>
-                        <m:t>1</m:t>
+                        <m:t>|0.1</m:t>
                       </m:r>
                     </m:e>
                   </m:d>
